--- a/Zusammenfassungen/Befehle.docx
+++ b/Zusammenfassungen/Befehle.docx
@@ -2,6 +2,4533 @@
 <file path=word/document.xml><?xml version="1.0" encoding="utf-8"?>
 <w:document xmlns:wpc="http://schemas.microsoft.com/office/word/2010/wordprocessingCanvas" xmlns:cx="http://schemas.microsoft.com/office/drawing/2014/chartex" xmlns:cx1="http://schemas.microsoft.com/office/drawing/2015/9/8/chartex" xmlns:cx2="http://schemas.microsoft.com/office/drawing/2015/10/21/chartex" xmlns:cx3="http://schemas.microsoft.com/office/drawing/2016/5/9/chartex" xmlns:cx4="http://schemas.microsoft.com/office/drawing/2016/5/10/chartex" xmlns:cx5="http://schemas.microsoft.com/office/drawing/2016/5/11/chartex" xmlns:cx6="http://schemas.microsoft.com/office/drawing/2016/5/12/chartex" xmlns:cx7="http://schemas.microsoft.com/office/drawing/2016/5/13/chartex" xmlns:cx8="http://schemas.microsoft.com/office/drawing/2016/5/14/chartex" xmlns:mc="http://schemas.openxmlformats.org/markup-compatibility/2006" xmlns:aink="http://schemas.microsoft.com/office/drawing/2016/ink" xmlns:am3d="http://schemas.microsoft.com/office/drawing/2017/model3d" xmlns:o="urn:schemas-microsoft-com:office:office" xmlns:oel="http://schemas.microsoft.com/office/2019/extlst" xmlns:r="http://schemas.openxmlformats.org/officeDocument/2006/relationships" xmlns:m="http://schemas.openxmlformats.org/officeDocument/2006/math" xmlns:v="urn:schemas-microsoft-com:vml" xmlns:wp14="http://schemas.microsoft.com/office/word/2010/wordprocessingDrawing" xmlns:wp="http://schemas.openxmlformats.org/drawingml/2006/wordprocessingDrawing" xmlns:w10="urn:schemas-microsoft-com:office:word" xmlns:w="http://schemas.openxmlformats.org/wordprocessingml/2006/main" xmlns:w14="http://schemas.microsoft.com/office/word/2010/wordml" xmlns:w15="http://schemas.microsoft.com/office/word/2012/wordml" xmlns:w16cex="http://schemas.microsoft.com/office/word/2018/wordml/cex" xmlns:w16cid="http://schemas.microsoft.com/office/word/2016/wordml/cid" xmlns:w16="http://schemas.microsoft.com/office/word/2018/wordml" xmlns:w16sdtdh="http://schemas.microsoft.com/office/word/2020/wordml/sdtdatahash" xmlns:w16se="http://schemas.microsoft.com/office/word/2015/wordml/symex" xmlns:wpg="http://schemas.microsoft.com/office/word/2010/wordprocessingGroup" xmlns:wpi="http://schemas.microsoft.com/office/word/2010/wordprocessingInk" xmlns:wne="http://schemas.microsoft.com/office/word/2006/wordml" xmlns:wps="http://schemas.microsoft.com/office/word/2010/wordprocessingShape" mc:Ignorable="w14 w15 w16se w16cid w16 w16cex w16sdtdh wp14">
   <w:body>
+    <w:tbl>
+      <w:tblPr>
+        <w:tblStyle w:val="Tabellenraster"/>
+        <w:tblpPr w:leftFromText="141" w:rightFromText="141" w:vertAnchor="page" w:horzAnchor="margin" w:tblpY="3384"/>
+        <w:tblW w:w="0" w:type="auto"/>
+        <w:tblLook w:val="04A0" w:firstRow="1" w:lastRow="0" w:firstColumn="1" w:lastColumn="0" w:noHBand="0" w:noVBand="1"/>
+      </w:tblPr>
+      <w:tblGrid>
+        <w:gridCol w:w="2689"/>
+        <w:gridCol w:w="6373"/>
+      </w:tblGrid>
+      <w:tr>
+        <w:tc>
+          <w:tcPr>
+            <w:tcW w:w="2689" w:type="dxa"/>
+          </w:tcPr>
+          <w:p>
+            <w:r>
+              <w:t xml:space="preserve">&lt;!DOCTYPE </w:t>
+            </w:r>
+            <w:proofErr w:type="spellStart"/>
+            <w:r>
+              <w:t>html</w:t>
+            </w:r>
+            <w:proofErr w:type="spellEnd"/>
+            <w:r>
+              <w:t>&gt;</w:t>
+            </w:r>
+          </w:p>
+        </w:tc>
+        <w:tc>
+          <w:tcPr>
+            <w:tcW w:w="6373" w:type="dxa"/>
+          </w:tcPr>
+          <w:p>
+            <w:r>
+              <w:t>Dokumenttyp HTML, Besonderheit: Kein Schließtag</w:t>
+            </w:r>
+          </w:p>
+        </w:tc>
+      </w:tr>
+      <w:tr>
+        <w:tc>
+          <w:tcPr>
+            <w:tcW w:w="2689" w:type="dxa"/>
+          </w:tcPr>
+          <w:p>
+            <w:r>
+              <w:t>&lt;</w:t>
+            </w:r>
+            <w:proofErr w:type="spellStart"/>
+            <w:r>
+              <w:t>html</w:t>
+            </w:r>
+            <w:proofErr w:type="spellEnd"/>
+            <w:r>
+              <w:t>&gt; &lt;/</w:t>
+            </w:r>
+            <w:proofErr w:type="spellStart"/>
+            <w:r>
+              <w:t>html</w:t>
+            </w:r>
+            <w:proofErr w:type="spellEnd"/>
+            <w:r>
+              <w:t>&gt;</w:t>
+            </w:r>
+          </w:p>
+        </w:tc>
+        <w:tc>
+          <w:tcPr>
+            <w:tcW w:w="6373" w:type="dxa"/>
+          </w:tcPr>
+          <w:p>
+            <w:r>
+              <w:t>HTML-Datei, Anfang und Ende</w:t>
+            </w:r>
+          </w:p>
+        </w:tc>
+      </w:tr>
+      <w:tr>
+        <w:tc>
+          <w:tcPr>
+            <w:tcW w:w="2689" w:type="dxa"/>
+          </w:tcPr>
+          <w:p>
+            <w:r>
+              <w:t>&lt;</w:t>
+            </w:r>
+            <w:proofErr w:type="spellStart"/>
+            <w:r>
+              <w:t>head</w:t>
+            </w:r>
+            <w:proofErr w:type="spellEnd"/>
+            <w:r>
+              <w:t>&gt; &lt;/</w:t>
+            </w:r>
+            <w:proofErr w:type="spellStart"/>
+            <w:r>
+              <w:t>head</w:t>
+            </w:r>
+            <w:proofErr w:type="spellEnd"/>
+            <w:r>
+              <w:t>&gt;</w:t>
+            </w:r>
+          </w:p>
+        </w:tc>
+        <w:tc>
+          <w:tcPr>
+            <w:tcW w:w="6373" w:type="dxa"/>
+          </w:tcPr>
+          <w:p>
+            <w:r>
+              <w:t xml:space="preserve">Kopf (mit Titel, </w:t>
+            </w:r>
+            <w:proofErr w:type="spellStart"/>
+            <w:r>
+              <w:t>stylesheets</w:t>
+            </w:r>
+            <w:proofErr w:type="spellEnd"/>
+            <w:r>
+              <w:t>, etc.)</w:t>
+            </w:r>
+          </w:p>
+        </w:tc>
+      </w:tr>
+      <w:tr>
+        <w:tc>
+          <w:tcPr>
+            <w:tcW w:w="2689" w:type="dxa"/>
+          </w:tcPr>
+          <w:p>
+            <w:r>
+              <w:t>&lt;title&gt; &lt;/title&gt;</w:t>
+            </w:r>
+          </w:p>
+        </w:tc>
+        <w:tc>
+          <w:tcPr>
+            <w:tcW w:w="6373" w:type="dxa"/>
+          </w:tcPr>
+          <w:p>
+            <w:r>
+              <w:t>Titel der Seite</w:t>
+            </w:r>
+          </w:p>
+        </w:tc>
+      </w:tr>
+      <w:tr>
+        <w:tc>
+          <w:tcPr>
+            <w:tcW w:w="2689" w:type="dxa"/>
+          </w:tcPr>
+          <w:p>
+            <w:r>
+              <w:rPr>
+                <w:rStyle w:val="tagcolor"/>
+                <w:rFonts w:ascii="Consolas" w:hAnsi="Consolas" w:cs="Consolas"/>
+                <w:color w:val="000000" w:themeColor="text1"/>
+                <w:sz w:val="23"/>
+                <w:szCs w:val="23"/>
+                <w:shd w:val="clear" w:color="auto" w:fill="FFFFFF"/>
+              </w:rPr>
+              <w:t>&lt;</w:t>
+            </w:r>
+            <w:proofErr w:type="spellStart"/>
+            <w:r>
+              <w:rPr>
+                <w:rFonts w:ascii="Consolas" w:hAnsi="Consolas" w:cs="Consolas"/>
+                <w:color w:val="000000" w:themeColor="text1"/>
+                <w:sz w:val="23"/>
+                <w:szCs w:val="23"/>
+                <w:shd w:val="clear" w:color="auto" w:fill="FFFFFF"/>
+              </w:rPr>
+              <w:t>meta</w:t>
+            </w:r>
+            <w:proofErr w:type="spellEnd"/>
+            <w:r>
+              <w:rPr>
+                <w:rStyle w:val="attributecolor"/>
+                <w:rFonts w:ascii="Consolas" w:hAnsi="Consolas" w:cs="Consolas"/>
+                <w:color w:val="000000" w:themeColor="text1"/>
+                <w:sz w:val="23"/>
+                <w:szCs w:val="23"/>
+                <w:shd w:val="clear" w:color="auto" w:fill="FFFFFF"/>
+              </w:rPr>
+              <w:t> </w:t>
+            </w:r>
+            <w:proofErr w:type="spellStart"/>
+            <w:r>
+              <w:rPr>
+                <w:rStyle w:val="attributecolor"/>
+                <w:rFonts w:ascii="Consolas" w:hAnsi="Consolas" w:cs="Consolas"/>
+                <w:color w:val="000000" w:themeColor="text1"/>
+                <w:sz w:val="23"/>
+                <w:szCs w:val="23"/>
+                <w:shd w:val="clear" w:color="auto" w:fill="FFFFFF"/>
+              </w:rPr>
+              <w:t>charset</w:t>
+            </w:r>
+            <w:proofErr w:type="spellEnd"/>
+            <w:r>
+              <w:rPr>
+                <w:rStyle w:val="attributevaluecolor"/>
+                <w:rFonts w:ascii="Consolas" w:hAnsi="Consolas" w:cs="Consolas"/>
+                <w:color w:val="000000" w:themeColor="text1"/>
+                <w:sz w:val="23"/>
+                <w:szCs w:val="23"/>
+                <w:shd w:val="clear" w:color="auto" w:fill="FFFFFF"/>
+              </w:rPr>
+              <w:t>="UTF-8"</w:t>
+            </w:r>
+            <w:r>
+              <w:rPr>
+                <w:rStyle w:val="tagcolor"/>
+                <w:rFonts w:ascii="Consolas" w:hAnsi="Consolas" w:cs="Consolas"/>
+                <w:color w:val="000000" w:themeColor="text1"/>
+                <w:sz w:val="23"/>
+                <w:szCs w:val="23"/>
+                <w:shd w:val="clear" w:color="auto" w:fill="FFFFFF"/>
+              </w:rPr>
+              <w:t>&gt;</w:t>
+            </w:r>
+          </w:p>
+        </w:tc>
+        <w:tc>
+          <w:tcPr>
+            <w:tcW w:w="6373" w:type="dxa"/>
+          </w:tcPr>
+          <w:p>
+            <w:r>
+              <w:t>HTML5 Charakter Set (welche Zeichen möglich sind)</w:t>
+            </w:r>
+          </w:p>
+        </w:tc>
+      </w:tr>
+      <w:tr>
+        <w:tc>
+          <w:tcPr>
+            <w:tcW w:w="2689" w:type="dxa"/>
+          </w:tcPr>
+          <w:p>
+            <w:r>
+              <w:t>&lt;style&gt; &lt;/style&gt;</w:t>
+            </w:r>
+          </w:p>
+        </w:tc>
+        <w:tc>
+          <w:tcPr>
+            <w:tcW w:w="6373" w:type="dxa"/>
+          </w:tcPr>
+          <w:p>
+            <w:proofErr w:type="spellStart"/>
+            <w:r>
+              <w:t>Css</w:t>
+            </w:r>
+            <w:proofErr w:type="spellEnd"/>
+            <w:r>
+              <w:t>-Attribute, Format/Schriftarten/Schriftgröße z.B.</w:t>
+            </w:r>
+          </w:p>
+        </w:tc>
+      </w:tr>
+      <w:tr>
+        <w:tc>
+          <w:tcPr>
+            <w:tcW w:w="2689" w:type="dxa"/>
+          </w:tcPr>
+          <w:p>
+            <w:r>
+              <w:t>&lt;</w:t>
+            </w:r>
+            <w:proofErr w:type="spellStart"/>
+            <w:r>
+              <w:t>body</w:t>
+            </w:r>
+            <w:proofErr w:type="spellEnd"/>
+            <w:r>
+              <w:t>&gt; &lt;/</w:t>
+            </w:r>
+            <w:proofErr w:type="spellStart"/>
+            <w:r>
+              <w:t>body</w:t>
+            </w:r>
+            <w:proofErr w:type="spellEnd"/>
+            <w:r>
+              <w:t>&gt;</w:t>
+            </w:r>
+          </w:p>
+        </w:tc>
+        <w:tc>
+          <w:tcPr>
+            <w:tcW w:w="6373" w:type="dxa"/>
+          </w:tcPr>
+          <w:p>
+            <w:r>
+              <w:t xml:space="preserve">Körper (mit Inhalt der Website, oftmals </w:t>
+            </w:r>
+            <w:proofErr w:type="spellStart"/>
+            <w:r>
+              <w:t>script</w:t>
+            </w:r>
+            <w:proofErr w:type="spellEnd"/>
+            <w:r>
+              <w:t>-Tags)</w:t>
+            </w:r>
+          </w:p>
+        </w:tc>
+      </w:tr>
+      <w:tr>
+        <w:tc>
+          <w:tcPr>
+            <w:tcW w:w="2689" w:type="dxa"/>
+          </w:tcPr>
+          <w:p>
+            <w:pPr>
+              <w:rPr>
+                <w:lang w:val="en-US"/>
+              </w:rPr>
+            </w:pPr>
+            <w:r>
+              <w:rPr>
+                <w:lang w:val="en-US"/>
+              </w:rPr>
+              <w:t>&lt;script type</w:t>
+            </w:r>
+            <w:proofErr w:type="gramStart"/>
+            <w:r>
+              <w:rPr>
+                <w:lang w:val="en-US"/>
+              </w:rPr>
+              <w:t>=“</w:t>
+            </w:r>
+            <w:proofErr w:type="gramEnd"/>
+            <w:r>
+              <w:rPr>
+                <w:lang w:val="en-US"/>
+              </w:rPr>
+              <w:t>text/</w:t>
+            </w:r>
+            <w:proofErr w:type="spellStart"/>
+            <w:r>
+              <w:rPr>
+                <w:lang w:val="en-US"/>
+              </w:rPr>
+              <w:t>javascript</w:t>
+            </w:r>
+            <w:proofErr w:type="spellEnd"/>
+            <w:r>
+              <w:rPr>
+                <w:lang w:val="en-US"/>
+              </w:rPr>
+              <w:t>“&gt; &lt;/s</w:t>
+            </w:r>
+            <w:r>
+              <w:rPr>
+                <w:lang w:val="en-US"/>
+              </w:rPr>
+              <w:t>cript&gt;</w:t>
+            </w:r>
+          </w:p>
+        </w:tc>
+        <w:tc>
+          <w:tcPr>
+            <w:tcW w:w="6373" w:type="dxa"/>
+          </w:tcPr>
+          <w:p>
+            <w:r>
+              <w:t>JavaScript in HTML packen (zwischen Tags</w:t>
+            </w:r>
+            <w:r>
+              <w:t>)</w:t>
+            </w:r>
+          </w:p>
+        </w:tc>
+      </w:tr>
+      <w:tr>
+        <w:tc>
+          <w:tcPr>
+            <w:tcW w:w="2689" w:type="dxa"/>
+          </w:tcPr>
+          <w:p>
+            <w:pPr>
+              <w:rPr>
+                <w:lang w:val="en-US"/>
+              </w:rPr>
+            </w:pPr>
+            <w:r>
+              <w:rPr>
+                <w:lang w:val="en-US"/>
+              </w:rPr>
+              <w:t xml:space="preserve">&lt;script </w:t>
+            </w:r>
+            <w:proofErr w:type="spellStart"/>
+            <w:r>
+              <w:rPr>
+                <w:lang w:val="en-US"/>
+              </w:rPr>
+              <w:t>src</w:t>
+            </w:r>
+            <w:proofErr w:type="spellEnd"/>
+            <w:proofErr w:type="gramStart"/>
+            <w:r>
+              <w:rPr>
+                <w:lang w:val="en-US"/>
+              </w:rPr>
+              <w:t>=”meinscript.js</w:t>
+            </w:r>
+            <w:proofErr w:type="gramEnd"/>
+            <w:r>
+              <w:rPr>
+                <w:lang w:val="en-US"/>
+              </w:rPr>
+              <w:t xml:space="preserve">”&gt; </w:t>
+            </w:r>
+          </w:p>
+          <w:p>
+            <w:pPr>
+              <w:rPr>
+                <w:lang w:val="en-US"/>
+              </w:rPr>
+            </w:pPr>
+            <w:r>
+              <w:rPr>
+                <w:lang w:val="en-US"/>
+              </w:rPr>
+              <w:t>&lt;/script&gt;</w:t>
+            </w:r>
+          </w:p>
+        </w:tc>
+        <w:tc>
+          <w:tcPr>
+            <w:tcW w:w="6373" w:type="dxa"/>
+          </w:tcPr>
+          <w:p>
+            <w:proofErr w:type="spellStart"/>
+            <w:r>
+              <w:t>Script</w:t>
+            </w:r>
+            <w:proofErr w:type="spellEnd"/>
+            <w:r>
+              <w:t xml:space="preserve"> Tag verlinkt zu einer externen </w:t>
+            </w:r>
+            <w:proofErr w:type="spellStart"/>
+            <w:r>
+              <w:t>js</w:t>
+            </w:r>
+            <w:proofErr w:type="spellEnd"/>
+            <w:r>
+              <w:t>-Datei</w:t>
+            </w:r>
+          </w:p>
+        </w:tc>
+      </w:tr>
+      <w:tr>
+        <w:tc>
+          <w:tcPr>
+            <w:tcW w:w="2689" w:type="dxa"/>
+          </w:tcPr>
+          <w:p>
+            <w:pPr>
+              <w:rPr>
+                <w:lang w:val="en-US"/>
+              </w:rPr>
+            </w:pPr>
+            <w:r>
+              <w:rPr>
+                <w:lang w:val="en-US"/>
+              </w:rPr>
+              <w:t xml:space="preserve">&lt;form&gt; </w:t>
+            </w:r>
+          </w:p>
+          <w:p>
+            <w:pPr>
+              <w:rPr>
+                <w:lang w:val="en-US"/>
+              </w:rPr>
+            </w:pPr>
+            <w:r>
+              <w:rPr>
+                <w:lang w:val="en-US"/>
+              </w:rPr>
+              <w:t>&lt;input type</w:t>
+            </w:r>
+            <w:proofErr w:type="gramStart"/>
+            <w:r>
+              <w:rPr>
+                <w:lang w:val="en-US"/>
+              </w:rPr>
+              <w:t>=“</w:t>
+            </w:r>
+            <w:proofErr w:type="gramEnd"/>
+            <w:r>
+              <w:rPr>
+                <w:lang w:val="en-US"/>
+              </w:rPr>
+              <w:t>button“ value=“Test“ onclick=“</w:t>
+            </w:r>
+            <w:r>
+              <w:rPr>
+                <w:lang w:val="en-US"/>
+              </w:rPr>
+              <w:t>alert(‘Hallo’)</w:t>
+            </w:r>
+            <w:r>
+              <w:rPr>
+                <w:lang w:val="en-US"/>
+              </w:rPr>
+              <w:t>“</w:t>
+            </w:r>
+            <w:r>
+              <w:rPr>
+                <w:lang w:val="en-US"/>
+              </w:rPr>
+              <w:t>&gt;</w:t>
+            </w:r>
+          </w:p>
+          <w:p>
+            <w:pPr>
+              <w:rPr>
+                <w:lang w:val="en-US"/>
+              </w:rPr>
+            </w:pPr>
+            <w:r>
+              <w:rPr>
+                <w:lang w:val="en-US"/>
+              </w:rPr>
+              <w:t>&lt;/form&gt;</w:t>
+            </w:r>
+          </w:p>
+        </w:tc>
+        <w:tc>
+          <w:tcPr>
+            <w:tcW w:w="6373" w:type="dxa"/>
+          </w:tcPr>
+          <w:p>
+            <w:r>
+              <w:t>Schaltfläche erzeugt Button, w</w:t>
+            </w:r>
+            <w:r>
+              <w:t>enn man drauf klickt -&gt; Hallo (wert=Test)</w:t>
+            </w:r>
+          </w:p>
+        </w:tc>
+      </w:tr>
+      <w:tr>
+        <w:tc>
+          <w:tcPr>
+            <w:tcW w:w="2689" w:type="dxa"/>
+          </w:tcPr>
+          <w:p>
+            <w:r>
+              <w:t>&lt;</w:t>
+            </w:r>
+            <w:proofErr w:type="spellStart"/>
+            <w:r>
+              <w:t>noscript</w:t>
+            </w:r>
+            <w:proofErr w:type="spellEnd"/>
+            <w:r>
+              <w:t>&gt;</w:t>
+            </w:r>
+          </w:p>
+        </w:tc>
+        <w:tc>
+          <w:tcPr>
+            <w:tcW w:w="6373" w:type="dxa"/>
+          </w:tcPr>
+          <w:p>
+            <w:r>
+              <w:t>Diese Seite benötigt JavaScript</w:t>
+            </w:r>
+          </w:p>
+        </w:tc>
+      </w:tr>
+      <w:tr>
+        <w:tc>
+          <w:tcPr>
+            <w:tcW w:w="2689" w:type="dxa"/>
+          </w:tcPr>
+          <w:p>
+            <w:r>
+              <w:t>&lt;p&gt; &lt;/p&gt;</w:t>
+            </w:r>
+          </w:p>
+        </w:tc>
+        <w:tc>
+          <w:tcPr>
+            <w:tcW w:w="6373" w:type="dxa"/>
+          </w:tcPr>
+          <w:p>
+            <w:proofErr w:type="gramStart"/>
+            <w:r>
+              <w:t>Paragraph</w:t>
+            </w:r>
+            <w:proofErr w:type="gramEnd"/>
+          </w:p>
+        </w:tc>
+      </w:tr>
+      <w:tr>
+        <w:tc>
+          <w:tcPr>
+            <w:tcW w:w="2689" w:type="dxa"/>
+          </w:tcPr>
+          <w:p>
+            <w:r>
+              <w:t>&lt;h1&gt; &lt;/h1&gt;</w:t>
+            </w:r>
+          </w:p>
+          <w:p>
+            <w:r>
+              <w:t>&lt;h2&gt; &lt;/h2&gt;</w:t>
+            </w:r>
+          </w:p>
+        </w:tc>
+        <w:tc>
+          <w:tcPr>
+            <w:tcW w:w="6373" w:type="dxa"/>
+          </w:tcPr>
+          <w:p>
+            <w:r>
+              <w:t>Header/Überschriften 1&gt;2</w:t>
+            </w:r>
+          </w:p>
+        </w:tc>
+      </w:tr>
+    </w:tbl>
+    <w:p>
+      <w:pPr>
+        <w:spacing w:before="150" w:after="150"/>
+        <w:outlineLvl w:val="1"/>
+        <w:rPr>
+          <w:rFonts w:ascii="Segoe UI" w:eastAsia="Times New Roman" w:hAnsi="Segoe UI" w:cs="Segoe UI"/>
+          <w:color w:val="000000"/>
+          <w:sz w:val="45"/>
+          <w:szCs w:val="45"/>
+          <w:lang w:eastAsia="de-DE"/>
+        </w:rPr>
+      </w:pPr>
+      <w:r>
+        <w:rPr>
+          <w:rFonts w:ascii="Segoe UI" w:eastAsia="Times New Roman" w:hAnsi="Segoe UI" w:cs="Segoe UI"/>
+          <w:color w:val="000000"/>
+          <w:sz w:val="45"/>
+          <w:szCs w:val="45"/>
+          <w:lang w:eastAsia="de-DE"/>
+        </w:rPr>
+        <w:t>Auf dieser Seite findet man die in den Vorlesungen behandelten HTML-Tags oder JavaScript-Funktionen.</w:t>
+      </w:r>
+    </w:p>
+    <w:p/>
+    <w:p>
+      <w:pPr>
+        <w:pStyle w:val="berschrift3"/>
+        <w:spacing w:before="150" w:after="150"/>
+        <w:rPr>
+          <w:rFonts w:ascii="Segoe UI" w:hAnsi="Segoe UI" w:cs="Segoe UI"/>
+          <w:color w:val="000000"/>
+          <w:sz w:val="36"/>
+          <w:szCs w:val="36"/>
+        </w:rPr>
+      </w:pPr>
+      <w:r>
+        <w:rPr>
+          <w:rFonts w:ascii="Segoe UI" w:hAnsi="Segoe UI" w:cs="Segoe UI"/>
+          <w:b/>
+          <w:bCs/>
+          <w:color w:val="000000"/>
+          <w:sz w:val="36"/>
+          <w:szCs w:val="36"/>
+        </w:rPr>
+        <w:t>Datentypen:</w:t>
+      </w:r>
+    </w:p>
+    <w:tbl>
+      <w:tblPr>
+        <w:tblW w:w="0" w:type="auto"/>
+        <w:tblBorders>
+          <w:top w:val="single" w:sz="6" w:space="0" w:color="000000"/>
+          <w:left w:val="single" w:sz="6" w:space="0" w:color="000000"/>
+          <w:bottom w:val="single" w:sz="6" w:space="0" w:color="000000"/>
+          <w:right w:val="single" w:sz="6" w:space="0" w:color="000000"/>
+        </w:tblBorders>
+        <w:tblCellMar>
+          <w:top w:w="15" w:type="dxa"/>
+          <w:left w:w="15" w:type="dxa"/>
+          <w:bottom w:w="15" w:type="dxa"/>
+          <w:right w:w="15" w:type="dxa"/>
+        </w:tblCellMar>
+        <w:tblLook w:val="04A0" w:firstRow="1" w:lastRow="0" w:firstColumn="1" w:lastColumn="0" w:noHBand="0" w:noVBand="1"/>
+      </w:tblPr>
+      <w:tblGrid>
+        <w:gridCol w:w="1207"/>
+        <w:gridCol w:w="1999"/>
+        <w:gridCol w:w="1500"/>
+        <w:gridCol w:w="3358"/>
+      </w:tblGrid>
+      <w:tr>
+        <w:tc>
+          <w:tcPr>
+            <w:tcW w:w="0" w:type="auto"/>
+            <w:vAlign w:val="center"/>
+            <w:hideMark/>
+          </w:tcPr>
+          <w:p>
+            <w:pPr>
+              <w:jc w:val="center"/>
+              <w:rPr>
+                <w:rFonts w:ascii="Arial" w:hAnsi="Arial" w:cs="Arial"/>
+                <w:b/>
+                <w:bCs/>
+                <w:color w:val="000000"/>
+                <w:sz w:val="23"/>
+                <w:szCs w:val="23"/>
+              </w:rPr>
+            </w:pPr>
+            <w:r>
+              <w:rPr>
+                <w:rFonts w:ascii="Arial" w:hAnsi="Arial" w:cs="Arial"/>
+                <w:b/>
+                <w:bCs/>
+                <w:color w:val="000000"/>
+                <w:sz w:val="23"/>
+                <w:szCs w:val="23"/>
+              </w:rPr>
+              <w:t>Name</w:t>
+            </w:r>
+          </w:p>
+        </w:tc>
+        <w:tc>
+          <w:tcPr>
+            <w:tcW w:w="0" w:type="auto"/>
+            <w:vAlign w:val="center"/>
+            <w:hideMark/>
+          </w:tcPr>
+          <w:p>
+            <w:pPr>
+              <w:jc w:val="center"/>
+              <w:rPr>
+                <w:rFonts w:ascii="Arial" w:hAnsi="Arial" w:cs="Arial"/>
+                <w:b/>
+                <w:bCs/>
+                <w:color w:val="000000"/>
+                <w:sz w:val="23"/>
+                <w:szCs w:val="23"/>
+              </w:rPr>
+            </w:pPr>
+            <w:r>
+              <w:rPr>
+                <w:rFonts w:ascii="Arial" w:hAnsi="Arial" w:cs="Arial"/>
+                <w:b/>
+                <w:bCs/>
+                <w:color w:val="000000"/>
+                <w:sz w:val="23"/>
+                <w:szCs w:val="23"/>
+              </w:rPr>
+              <w:t>Inhalt</w:t>
+            </w:r>
+          </w:p>
+        </w:tc>
+        <w:tc>
+          <w:tcPr>
+            <w:tcW w:w="0" w:type="auto"/>
+            <w:vAlign w:val="center"/>
+            <w:hideMark/>
+          </w:tcPr>
+          <w:p>
+            <w:pPr>
+              <w:jc w:val="center"/>
+              <w:rPr>
+                <w:rFonts w:ascii="Arial" w:hAnsi="Arial" w:cs="Arial"/>
+                <w:b/>
+                <w:bCs/>
+                <w:color w:val="000000"/>
+                <w:sz w:val="23"/>
+                <w:szCs w:val="23"/>
+              </w:rPr>
+            </w:pPr>
+            <w:r>
+              <w:rPr>
+                <w:rFonts w:ascii="Arial" w:hAnsi="Arial" w:cs="Arial"/>
+                <w:b/>
+                <w:bCs/>
+                <w:color w:val="000000"/>
+                <w:sz w:val="23"/>
+                <w:szCs w:val="23"/>
+              </w:rPr>
+              <w:t>Standardwert</w:t>
+            </w:r>
+          </w:p>
+        </w:tc>
+        <w:tc>
+          <w:tcPr>
+            <w:tcW w:w="0" w:type="auto"/>
+            <w:vAlign w:val="center"/>
+            <w:hideMark/>
+          </w:tcPr>
+          <w:p>
+            <w:pPr>
+              <w:jc w:val="center"/>
+              <w:rPr>
+                <w:rFonts w:ascii="Arial" w:hAnsi="Arial" w:cs="Arial"/>
+                <w:b/>
+                <w:bCs/>
+                <w:color w:val="000000"/>
+                <w:sz w:val="23"/>
+                <w:szCs w:val="23"/>
+              </w:rPr>
+            </w:pPr>
+            <w:r>
+              <w:rPr>
+                <w:rFonts w:ascii="Arial" w:hAnsi="Arial" w:cs="Arial"/>
+                <w:b/>
+                <w:bCs/>
+                <w:color w:val="000000"/>
+                <w:sz w:val="23"/>
+                <w:szCs w:val="23"/>
+              </w:rPr>
+              <w:t>Beispiel</w:t>
+            </w:r>
+          </w:p>
+        </w:tc>
+      </w:tr>
+      <w:tr>
+        <w:tc>
+          <w:tcPr>
+            <w:tcW w:w="0" w:type="auto"/>
+            <w:tcBorders>
+              <w:top w:val="single" w:sz="6" w:space="0" w:color="000000"/>
+              <w:left w:val="single" w:sz="6" w:space="0" w:color="000000"/>
+              <w:bottom w:val="single" w:sz="6" w:space="0" w:color="000000"/>
+              <w:right w:val="single" w:sz="6" w:space="0" w:color="000000"/>
+            </w:tcBorders>
+            <w:vAlign w:val="center"/>
+            <w:hideMark/>
+          </w:tcPr>
+          <w:p>
+            <w:pPr>
+              <w:rPr>
+                <w:rFonts w:ascii="Arial" w:hAnsi="Arial" w:cs="Arial"/>
+                <w:color w:val="000000"/>
+                <w:sz w:val="23"/>
+                <w:szCs w:val="23"/>
+              </w:rPr>
+            </w:pPr>
+            <w:r>
+              <w:rPr>
+                <w:rFonts w:ascii="Arial" w:hAnsi="Arial" w:cs="Arial"/>
+                <w:color w:val="000000"/>
+                <w:sz w:val="23"/>
+                <w:szCs w:val="23"/>
+              </w:rPr>
+              <w:t>String</w:t>
+            </w:r>
+          </w:p>
+        </w:tc>
+        <w:tc>
+          <w:tcPr>
+            <w:tcW w:w="0" w:type="auto"/>
+            <w:tcBorders>
+              <w:top w:val="single" w:sz="6" w:space="0" w:color="000000"/>
+              <w:left w:val="single" w:sz="6" w:space="0" w:color="000000"/>
+              <w:bottom w:val="single" w:sz="6" w:space="0" w:color="000000"/>
+              <w:right w:val="single" w:sz="6" w:space="0" w:color="000000"/>
+            </w:tcBorders>
+            <w:vAlign w:val="center"/>
+            <w:hideMark/>
+          </w:tcPr>
+          <w:p>
+            <w:pPr>
+              <w:rPr>
+                <w:rFonts w:ascii="Arial" w:hAnsi="Arial" w:cs="Arial"/>
+                <w:color w:val="000000"/>
+                <w:sz w:val="23"/>
+                <w:szCs w:val="23"/>
+              </w:rPr>
+            </w:pPr>
+            <w:r>
+              <w:rPr>
+                <w:rFonts w:ascii="Arial" w:hAnsi="Arial" w:cs="Arial"/>
+                <w:color w:val="000000"/>
+                <w:sz w:val="23"/>
+                <w:szCs w:val="23"/>
+              </w:rPr>
+              <w:t>Text</w:t>
+            </w:r>
+          </w:p>
+        </w:tc>
+        <w:tc>
+          <w:tcPr>
+            <w:tcW w:w="0" w:type="auto"/>
+            <w:tcBorders>
+              <w:top w:val="single" w:sz="6" w:space="0" w:color="000000"/>
+              <w:left w:val="single" w:sz="6" w:space="0" w:color="000000"/>
+              <w:bottom w:val="single" w:sz="6" w:space="0" w:color="000000"/>
+              <w:right w:val="single" w:sz="6" w:space="0" w:color="000000"/>
+            </w:tcBorders>
+            <w:vAlign w:val="center"/>
+            <w:hideMark/>
+          </w:tcPr>
+          <w:p>
+            <w:pPr>
+              <w:rPr>
+                <w:rFonts w:ascii="Arial" w:hAnsi="Arial" w:cs="Arial"/>
+                <w:color w:val="000000"/>
+                <w:sz w:val="23"/>
+                <w:szCs w:val="23"/>
+              </w:rPr>
+            </w:pPr>
+            <w:r>
+              <w:rPr>
+                <w:rFonts w:ascii="Arial" w:hAnsi="Arial" w:cs="Arial"/>
+                <w:color w:val="000000"/>
+                <w:sz w:val="23"/>
+                <w:szCs w:val="23"/>
+              </w:rPr>
+              <w:t>null</w:t>
+            </w:r>
+          </w:p>
+        </w:tc>
+        <w:tc>
+          <w:tcPr>
+            <w:tcW w:w="0" w:type="auto"/>
+            <w:tcBorders>
+              <w:top w:val="single" w:sz="6" w:space="0" w:color="000000"/>
+              <w:left w:val="single" w:sz="6" w:space="0" w:color="000000"/>
+              <w:bottom w:val="single" w:sz="6" w:space="0" w:color="000000"/>
+              <w:right w:val="single" w:sz="6" w:space="0" w:color="000000"/>
+            </w:tcBorders>
+            <w:vAlign w:val="center"/>
+            <w:hideMark/>
+          </w:tcPr>
+          <w:p>
+            <w:pPr>
+              <w:rPr>
+                <w:rFonts w:ascii="Arial" w:hAnsi="Arial" w:cs="Arial"/>
+                <w:color w:val="000000"/>
+                <w:sz w:val="23"/>
+                <w:szCs w:val="23"/>
+              </w:rPr>
+            </w:pPr>
+            <w:proofErr w:type="spellStart"/>
+            <w:r>
+              <w:rPr>
+                <w:rFonts w:ascii="Arial" w:hAnsi="Arial" w:cs="Arial"/>
+                <w:color w:val="000000"/>
+                <w:sz w:val="23"/>
+                <w:szCs w:val="23"/>
+              </w:rPr>
+              <w:t>var</w:t>
+            </w:r>
+            <w:proofErr w:type="spellEnd"/>
+            <w:r>
+              <w:rPr>
+                <w:rFonts w:ascii="Arial" w:hAnsi="Arial" w:cs="Arial"/>
+                <w:color w:val="000000"/>
+                <w:sz w:val="23"/>
+                <w:szCs w:val="23"/>
+              </w:rPr>
+              <w:t xml:space="preserve"> </w:t>
+            </w:r>
+            <w:proofErr w:type="spellStart"/>
+            <w:proofErr w:type="gramStart"/>
+            <w:r>
+              <w:rPr>
+                <w:rFonts w:ascii="Arial" w:hAnsi="Arial" w:cs="Arial"/>
+                <w:color w:val="000000"/>
+                <w:sz w:val="23"/>
+                <w:szCs w:val="23"/>
+              </w:rPr>
+              <w:t>x:String</w:t>
+            </w:r>
+            <w:proofErr w:type="spellEnd"/>
+            <w:proofErr w:type="gramEnd"/>
+            <w:r>
+              <w:rPr>
+                <w:rFonts w:ascii="Arial" w:hAnsi="Arial" w:cs="Arial"/>
+                <w:color w:val="000000"/>
+                <w:sz w:val="23"/>
+                <w:szCs w:val="23"/>
+              </w:rPr>
+              <w:t xml:space="preserve"> ="Das ist ein String";</w:t>
+            </w:r>
+          </w:p>
+        </w:tc>
+      </w:tr>
+      <w:tr>
+        <w:tc>
+          <w:tcPr>
+            <w:tcW w:w="0" w:type="auto"/>
+            <w:tcBorders>
+              <w:top w:val="single" w:sz="6" w:space="0" w:color="000000"/>
+              <w:left w:val="single" w:sz="6" w:space="0" w:color="000000"/>
+              <w:bottom w:val="single" w:sz="6" w:space="0" w:color="000000"/>
+              <w:right w:val="single" w:sz="6" w:space="0" w:color="000000"/>
+            </w:tcBorders>
+            <w:vAlign w:val="center"/>
+            <w:hideMark/>
+          </w:tcPr>
+          <w:p>
+            <w:pPr>
+              <w:rPr>
+                <w:rFonts w:ascii="Arial" w:hAnsi="Arial" w:cs="Arial"/>
+                <w:color w:val="000000"/>
+                <w:sz w:val="23"/>
+                <w:szCs w:val="23"/>
+              </w:rPr>
+            </w:pPr>
+            <w:proofErr w:type="spellStart"/>
+            <w:r>
+              <w:rPr>
+                <w:rFonts w:ascii="Arial" w:hAnsi="Arial" w:cs="Arial"/>
+                <w:color w:val="000000"/>
+                <w:sz w:val="23"/>
+                <w:szCs w:val="23"/>
+              </w:rPr>
+              <w:t>Number</w:t>
+            </w:r>
+            <w:proofErr w:type="spellEnd"/>
+          </w:p>
+        </w:tc>
+        <w:tc>
+          <w:tcPr>
+            <w:tcW w:w="0" w:type="auto"/>
+            <w:tcBorders>
+              <w:top w:val="single" w:sz="6" w:space="0" w:color="000000"/>
+              <w:left w:val="single" w:sz="6" w:space="0" w:color="000000"/>
+              <w:bottom w:val="single" w:sz="6" w:space="0" w:color="000000"/>
+              <w:right w:val="single" w:sz="6" w:space="0" w:color="000000"/>
+            </w:tcBorders>
+            <w:vAlign w:val="center"/>
+            <w:hideMark/>
+          </w:tcPr>
+          <w:p>
+            <w:pPr>
+              <w:rPr>
+                <w:rFonts w:ascii="Arial" w:hAnsi="Arial" w:cs="Arial"/>
+                <w:color w:val="000000"/>
+                <w:sz w:val="23"/>
+                <w:szCs w:val="23"/>
+              </w:rPr>
+            </w:pPr>
+            <w:r>
+              <w:rPr>
+                <w:rFonts w:ascii="Arial" w:hAnsi="Arial" w:cs="Arial"/>
+                <w:color w:val="000000"/>
+                <w:sz w:val="23"/>
+                <w:szCs w:val="23"/>
+              </w:rPr>
+              <w:t>Numerisch</w:t>
+            </w:r>
+            <w:r>
+              <w:rPr>
+                <w:rFonts w:ascii="Arial" w:hAnsi="Arial" w:cs="Arial"/>
+                <w:color w:val="000000"/>
+                <w:sz w:val="23"/>
+                <w:szCs w:val="23"/>
+              </w:rPr>
+              <w:br/>
+              <w:t>(Fließkommazahl)</w:t>
+            </w:r>
+          </w:p>
+        </w:tc>
+        <w:tc>
+          <w:tcPr>
+            <w:tcW w:w="0" w:type="auto"/>
+            <w:tcBorders>
+              <w:top w:val="single" w:sz="6" w:space="0" w:color="000000"/>
+              <w:left w:val="single" w:sz="6" w:space="0" w:color="000000"/>
+              <w:bottom w:val="single" w:sz="6" w:space="0" w:color="000000"/>
+              <w:right w:val="single" w:sz="6" w:space="0" w:color="000000"/>
+            </w:tcBorders>
+            <w:vAlign w:val="center"/>
+            <w:hideMark/>
+          </w:tcPr>
+          <w:p>
+            <w:pPr>
+              <w:rPr>
+                <w:rFonts w:ascii="Arial" w:hAnsi="Arial" w:cs="Arial"/>
+                <w:color w:val="000000"/>
+                <w:sz w:val="23"/>
+                <w:szCs w:val="23"/>
+              </w:rPr>
+            </w:pPr>
+            <w:proofErr w:type="spellStart"/>
+            <w:r>
+              <w:rPr>
+                <w:rFonts w:ascii="Arial" w:hAnsi="Arial" w:cs="Arial"/>
+                <w:color w:val="000000"/>
+                <w:sz w:val="23"/>
+                <w:szCs w:val="23"/>
+              </w:rPr>
+              <w:t>NaN</w:t>
+            </w:r>
+            <w:proofErr w:type="spellEnd"/>
+          </w:p>
+        </w:tc>
+        <w:tc>
+          <w:tcPr>
+            <w:tcW w:w="0" w:type="auto"/>
+            <w:tcBorders>
+              <w:top w:val="single" w:sz="6" w:space="0" w:color="000000"/>
+              <w:left w:val="single" w:sz="6" w:space="0" w:color="000000"/>
+              <w:bottom w:val="single" w:sz="6" w:space="0" w:color="000000"/>
+              <w:right w:val="single" w:sz="6" w:space="0" w:color="000000"/>
+            </w:tcBorders>
+            <w:vAlign w:val="center"/>
+            <w:hideMark/>
+          </w:tcPr>
+          <w:p>
+            <w:pPr>
+              <w:rPr>
+                <w:rFonts w:ascii="Arial" w:hAnsi="Arial" w:cs="Arial"/>
+                <w:color w:val="000000"/>
+                <w:sz w:val="23"/>
+                <w:szCs w:val="23"/>
+              </w:rPr>
+            </w:pPr>
+            <w:proofErr w:type="spellStart"/>
+            <w:r>
+              <w:rPr>
+                <w:rFonts w:ascii="Arial" w:hAnsi="Arial" w:cs="Arial"/>
+                <w:color w:val="000000"/>
+                <w:sz w:val="23"/>
+                <w:szCs w:val="23"/>
+              </w:rPr>
+              <w:t>var</w:t>
+            </w:r>
+            <w:proofErr w:type="spellEnd"/>
+            <w:r>
+              <w:rPr>
+                <w:rFonts w:ascii="Arial" w:hAnsi="Arial" w:cs="Arial"/>
+                <w:color w:val="000000"/>
+                <w:sz w:val="23"/>
+                <w:szCs w:val="23"/>
+              </w:rPr>
+              <w:t xml:space="preserve"> </w:t>
+            </w:r>
+            <w:proofErr w:type="spellStart"/>
+            <w:proofErr w:type="gramStart"/>
+            <w:r>
+              <w:rPr>
+                <w:rFonts w:ascii="Arial" w:hAnsi="Arial" w:cs="Arial"/>
+                <w:color w:val="000000"/>
+                <w:sz w:val="23"/>
+                <w:szCs w:val="23"/>
+              </w:rPr>
+              <w:t>x:Number</w:t>
+            </w:r>
+            <w:proofErr w:type="spellEnd"/>
+            <w:proofErr w:type="gramEnd"/>
+            <w:r>
+              <w:rPr>
+                <w:rFonts w:ascii="Arial" w:hAnsi="Arial" w:cs="Arial"/>
+                <w:color w:val="000000"/>
+                <w:sz w:val="23"/>
+                <w:szCs w:val="23"/>
+              </w:rPr>
+              <w:t xml:space="preserve"> =1.2;</w:t>
+            </w:r>
+          </w:p>
+        </w:tc>
+      </w:tr>
+      <w:tr>
+        <w:tc>
+          <w:tcPr>
+            <w:tcW w:w="0" w:type="auto"/>
+            <w:tcBorders>
+              <w:top w:val="single" w:sz="6" w:space="0" w:color="000000"/>
+              <w:left w:val="single" w:sz="6" w:space="0" w:color="000000"/>
+              <w:bottom w:val="single" w:sz="6" w:space="0" w:color="000000"/>
+              <w:right w:val="single" w:sz="6" w:space="0" w:color="000000"/>
+            </w:tcBorders>
+            <w:vAlign w:val="center"/>
+            <w:hideMark/>
+          </w:tcPr>
+          <w:p>
+            <w:pPr>
+              <w:rPr>
+                <w:rFonts w:ascii="Arial" w:hAnsi="Arial" w:cs="Arial"/>
+                <w:color w:val="000000"/>
+                <w:sz w:val="23"/>
+                <w:szCs w:val="23"/>
+              </w:rPr>
+            </w:pPr>
+            <w:proofErr w:type="spellStart"/>
+            <w:r>
+              <w:rPr>
+                <w:rFonts w:ascii="Arial" w:hAnsi="Arial" w:cs="Arial"/>
+                <w:color w:val="000000"/>
+                <w:sz w:val="23"/>
+                <w:szCs w:val="23"/>
+              </w:rPr>
+              <w:t>int</w:t>
+            </w:r>
+            <w:proofErr w:type="spellEnd"/>
+            <w:r>
+              <w:rPr>
+                <w:rFonts w:ascii="Arial" w:hAnsi="Arial" w:cs="Arial"/>
+                <w:color w:val="000000"/>
+                <w:sz w:val="23"/>
+                <w:szCs w:val="23"/>
+              </w:rPr>
+              <w:t xml:space="preserve"> (Integer)</w:t>
+            </w:r>
+          </w:p>
+        </w:tc>
+        <w:tc>
+          <w:tcPr>
+            <w:tcW w:w="0" w:type="auto"/>
+            <w:tcBorders>
+              <w:top w:val="single" w:sz="6" w:space="0" w:color="000000"/>
+              <w:left w:val="single" w:sz="6" w:space="0" w:color="000000"/>
+              <w:bottom w:val="single" w:sz="6" w:space="0" w:color="000000"/>
+              <w:right w:val="single" w:sz="6" w:space="0" w:color="000000"/>
+            </w:tcBorders>
+            <w:vAlign w:val="center"/>
+            <w:hideMark/>
+          </w:tcPr>
+          <w:p>
+            <w:pPr>
+              <w:rPr>
+                <w:rFonts w:ascii="Arial" w:hAnsi="Arial" w:cs="Arial"/>
+                <w:color w:val="000000"/>
+                <w:sz w:val="23"/>
+                <w:szCs w:val="23"/>
+              </w:rPr>
+            </w:pPr>
+            <w:r>
+              <w:rPr>
+                <w:rFonts w:ascii="Arial" w:hAnsi="Arial" w:cs="Arial"/>
+                <w:color w:val="000000"/>
+                <w:sz w:val="23"/>
+                <w:szCs w:val="23"/>
+              </w:rPr>
+              <w:t>Numerisch</w:t>
+            </w:r>
+            <w:r>
+              <w:rPr>
+                <w:rFonts w:ascii="Arial" w:hAnsi="Arial" w:cs="Arial"/>
+                <w:color w:val="000000"/>
+                <w:sz w:val="23"/>
+                <w:szCs w:val="23"/>
+              </w:rPr>
+              <w:br/>
+              <w:t>(Ganzzahlig)</w:t>
+            </w:r>
+          </w:p>
+        </w:tc>
+        <w:tc>
+          <w:tcPr>
+            <w:tcW w:w="0" w:type="auto"/>
+            <w:tcBorders>
+              <w:top w:val="single" w:sz="6" w:space="0" w:color="000000"/>
+              <w:left w:val="single" w:sz="6" w:space="0" w:color="000000"/>
+              <w:bottom w:val="single" w:sz="6" w:space="0" w:color="000000"/>
+              <w:right w:val="single" w:sz="6" w:space="0" w:color="000000"/>
+            </w:tcBorders>
+            <w:vAlign w:val="center"/>
+            <w:hideMark/>
+          </w:tcPr>
+          <w:p>
+            <w:pPr>
+              <w:rPr>
+                <w:rFonts w:ascii="Arial" w:hAnsi="Arial" w:cs="Arial"/>
+                <w:color w:val="000000"/>
+                <w:sz w:val="23"/>
+                <w:szCs w:val="23"/>
+              </w:rPr>
+            </w:pPr>
+            <w:r>
+              <w:rPr>
+                <w:rFonts w:ascii="Arial" w:hAnsi="Arial" w:cs="Arial"/>
+                <w:color w:val="000000"/>
+                <w:sz w:val="23"/>
+                <w:szCs w:val="23"/>
+              </w:rPr>
+              <w:t>0</w:t>
+            </w:r>
+          </w:p>
+        </w:tc>
+        <w:tc>
+          <w:tcPr>
+            <w:tcW w:w="0" w:type="auto"/>
+            <w:tcBorders>
+              <w:top w:val="single" w:sz="6" w:space="0" w:color="000000"/>
+              <w:left w:val="single" w:sz="6" w:space="0" w:color="000000"/>
+              <w:bottom w:val="single" w:sz="6" w:space="0" w:color="000000"/>
+              <w:right w:val="single" w:sz="6" w:space="0" w:color="000000"/>
+            </w:tcBorders>
+            <w:vAlign w:val="center"/>
+            <w:hideMark/>
+          </w:tcPr>
+          <w:p>
+            <w:pPr>
+              <w:rPr>
+                <w:rFonts w:ascii="Arial" w:hAnsi="Arial" w:cs="Arial"/>
+                <w:color w:val="000000"/>
+                <w:sz w:val="23"/>
+                <w:szCs w:val="23"/>
+              </w:rPr>
+            </w:pPr>
+            <w:proofErr w:type="spellStart"/>
+            <w:r>
+              <w:rPr>
+                <w:rFonts w:ascii="Arial" w:hAnsi="Arial" w:cs="Arial"/>
+                <w:color w:val="000000"/>
+                <w:sz w:val="23"/>
+                <w:szCs w:val="23"/>
+              </w:rPr>
+              <w:t>var</w:t>
+            </w:r>
+            <w:proofErr w:type="spellEnd"/>
+            <w:r>
+              <w:rPr>
+                <w:rFonts w:ascii="Arial" w:hAnsi="Arial" w:cs="Arial"/>
+                <w:color w:val="000000"/>
+                <w:sz w:val="23"/>
+                <w:szCs w:val="23"/>
+              </w:rPr>
+              <w:t xml:space="preserve"> </w:t>
+            </w:r>
+            <w:proofErr w:type="spellStart"/>
+            <w:r>
+              <w:rPr>
+                <w:rFonts w:ascii="Arial" w:hAnsi="Arial" w:cs="Arial"/>
+                <w:color w:val="000000"/>
+                <w:sz w:val="23"/>
+                <w:szCs w:val="23"/>
+              </w:rPr>
+              <w:t>x:int</w:t>
+            </w:r>
+            <w:proofErr w:type="spellEnd"/>
+            <w:r>
+              <w:rPr>
+                <w:rFonts w:ascii="Arial" w:hAnsi="Arial" w:cs="Arial"/>
+                <w:color w:val="000000"/>
+                <w:sz w:val="23"/>
+                <w:szCs w:val="23"/>
+              </w:rPr>
+              <w:t xml:space="preserve"> = -23;</w:t>
+            </w:r>
+          </w:p>
+        </w:tc>
+      </w:tr>
+      <w:tr>
+        <w:tc>
+          <w:tcPr>
+            <w:tcW w:w="0" w:type="auto"/>
+            <w:tcBorders>
+              <w:top w:val="single" w:sz="6" w:space="0" w:color="000000"/>
+              <w:left w:val="single" w:sz="6" w:space="0" w:color="000000"/>
+              <w:bottom w:val="single" w:sz="6" w:space="0" w:color="000000"/>
+              <w:right w:val="single" w:sz="6" w:space="0" w:color="000000"/>
+            </w:tcBorders>
+            <w:vAlign w:val="center"/>
+            <w:hideMark/>
+          </w:tcPr>
+          <w:p>
+            <w:pPr>
+              <w:rPr>
+                <w:rFonts w:ascii="Arial" w:hAnsi="Arial" w:cs="Arial"/>
+                <w:color w:val="000000"/>
+                <w:sz w:val="23"/>
+                <w:szCs w:val="23"/>
+              </w:rPr>
+            </w:pPr>
+            <w:proofErr w:type="spellStart"/>
+            <w:r>
+              <w:rPr>
+                <w:rFonts w:ascii="Arial" w:hAnsi="Arial" w:cs="Arial"/>
+                <w:color w:val="000000"/>
+                <w:sz w:val="23"/>
+                <w:szCs w:val="23"/>
+              </w:rPr>
+              <w:t>uint</w:t>
+            </w:r>
+            <w:proofErr w:type="spellEnd"/>
+          </w:p>
+        </w:tc>
+        <w:tc>
+          <w:tcPr>
+            <w:tcW w:w="0" w:type="auto"/>
+            <w:tcBorders>
+              <w:top w:val="single" w:sz="6" w:space="0" w:color="000000"/>
+              <w:left w:val="single" w:sz="6" w:space="0" w:color="000000"/>
+              <w:bottom w:val="single" w:sz="6" w:space="0" w:color="000000"/>
+              <w:right w:val="single" w:sz="6" w:space="0" w:color="000000"/>
+            </w:tcBorders>
+            <w:vAlign w:val="center"/>
+            <w:hideMark/>
+          </w:tcPr>
+          <w:p>
+            <w:pPr>
+              <w:rPr>
+                <w:rFonts w:ascii="Arial" w:hAnsi="Arial" w:cs="Arial"/>
+                <w:color w:val="000000"/>
+                <w:sz w:val="23"/>
+                <w:szCs w:val="23"/>
+              </w:rPr>
+            </w:pPr>
+            <w:r>
+              <w:rPr>
+                <w:rFonts w:ascii="Arial" w:hAnsi="Arial" w:cs="Arial"/>
+                <w:color w:val="000000"/>
+                <w:sz w:val="23"/>
+                <w:szCs w:val="23"/>
+              </w:rPr>
+              <w:t>Numerisch</w:t>
+            </w:r>
+            <w:r>
+              <w:rPr>
+                <w:rFonts w:ascii="Arial" w:hAnsi="Arial" w:cs="Arial"/>
+                <w:color w:val="000000"/>
+                <w:sz w:val="23"/>
+                <w:szCs w:val="23"/>
+              </w:rPr>
+              <w:br/>
+              <w:t>(positiv ganzzahlig)</w:t>
+            </w:r>
+          </w:p>
+        </w:tc>
+        <w:tc>
+          <w:tcPr>
+            <w:tcW w:w="0" w:type="auto"/>
+            <w:tcBorders>
+              <w:top w:val="single" w:sz="6" w:space="0" w:color="000000"/>
+              <w:left w:val="single" w:sz="6" w:space="0" w:color="000000"/>
+              <w:bottom w:val="single" w:sz="6" w:space="0" w:color="000000"/>
+              <w:right w:val="single" w:sz="6" w:space="0" w:color="000000"/>
+            </w:tcBorders>
+            <w:vAlign w:val="center"/>
+            <w:hideMark/>
+          </w:tcPr>
+          <w:p>
+            <w:pPr>
+              <w:rPr>
+                <w:rFonts w:ascii="Arial" w:hAnsi="Arial" w:cs="Arial"/>
+                <w:color w:val="000000"/>
+                <w:sz w:val="23"/>
+                <w:szCs w:val="23"/>
+              </w:rPr>
+            </w:pPr>
+            <w:r>
+              <w:rPr>
+                <w:rFonts w:ascii="Arial" w:hAnsi="Arial" w:cs="Arial"/>
+                <w:color w:val="000000"/>
+                <w:sz w:val="23"/>
+                <w:szCs w:val="23"/>
+              </w:rPr>
+              <w:t>0</w:t>
+            </w:r>
+          </w:p>
+        </w:tc>
+        <w:tc>
+          <w:tcPr>
+            <w:tcW w:w="0" w:type="auto"/>
+            <w:tcBorders>
+              <w:top w:val="single" w:sz="6" w:space="0" w:color="000000"/>
+              <w:left w:val="single" w:sz="6" w:space="0" w:color="000000"/>
+              <w:bottom w:val="single" w:sz="6" w:space="0" w:color="000000"/>
+              <w:right w:val="single" w:sz="6" w:space="0" w:color="000000"/>
+            </w:tcBorders>
+            <w:vAlign w:val="center"/>
+            <w:hideMark/>
+          </w:tcPr>
+          <w:p>
+            <w:pPr>
+              <w:rPr>
+                <w:rFonts w:ascii="Arial" w:hAnsi="Arial" w:cs="Arial"/>
+                <w:color w:val="000000"/>
+                <w:sz w:val="23"/>
+                <w:szCs w:val="23"/>
+              </w:rPr>
+            </w:pPr>
+            <w:proofErr w:type="spellStart"/>
+            <w:r>
+              <w:rPr>
+                <w:rFonts w:ascii="Arial" w:hAnsi="Arial" w:cs="Arial"/>
+                <w:color w:val="000000"/>
+                <w:sz w:val="23"/>
+                <w:szCs w:val="23"/>
+              </w:rPr>
+              <w:t>var</w:t>
+            </w:r>
+            <w:proofErr w:type="spellEnd"/>
+            <w:r>
+              <w:rPr>
+                <w:rFonts w:ascii="Arial" w:hAnsi="Arial" w:cs="Arial"/>
+                <w:color w:val="000000"/>
+                <w:sz w:val="23"/>
+                <w:szCs w:val="23"/>
+              </w:rPr>
+              <w:t xml:space="preserve"> </w:t>
+            </w:r>
+            <w:proofErr w:type="spellStart"/>
+            <w:proofErr w:type="gramStart"/>
+            <w:r>
+              <w:rPr>
+                <w:rFonts w:ascii="Arial" w:hAnsi="Arial" w:cs="Arial"/>
+                <w:color w:val="000000"/>
+                <w:sz w:val="23"/>
+                <w:szCs w:val="23"/>
+              </w:rPr>
+              <w:t>x:uint</w:t>
+            </w:r>
+            <w:proofErr w:type="spellEnd"/>
+            <w:proofErr w:type="gramEnd"/>
+            <w:r>
+              <w:rPr>
+                <w:rFonts w:ascii="Arial" w:hAnsi="Arial" w:cs="Arial"/>
+                <w:color w:val="000000"/>
+                <w:sz w:val="23"/>
+                <w:szCs w:val="23"/>
+              </w:rPr>
+              <w:t xml:space="preserve"> = 13;</w:t>
+            </w:r>
+          </w:p>
+        </w:tc>
+      </w:tr>
+      <w:tr>
+        <w:tc>
+          <w:tcPr>
+            <w:tcW w:w="0" w:type="auto"/>
+            <w:tcBorders>
+              <w:top w:val="single" w:sz="6" w:space="0" w:color="000000"/>
+              <w:left w:val="single" w:sz="6" w:space="0" w:color="000000"/>
+              <w:bottom w:val="single" w:sz="6" w:space="0" w:color="000000"/>
+              <w:right w:val="single" w:sz="6" w:space="0" w:color="000000"/>
+            </w:tcBorders>
+            <w:vAlign w:val="center"/>
+            <w:hideMark/>
+          </w:tcPr>
+          <w:p>
+            <w:pPr>
+              <w:rPr>
+                <w:rFonts w:ascii="Arial" w:hAnsi="Arial" w:cs="Arial"/>
+                <w:color w:val="000000"/>
+                <w:sz w:val="23"/>
+                <w:szCs w:val="23"/>
+              </w:rPr>
+            </w:pPr>
+            <w:r>
+              <w:rPr>
+                <w:rFonts w:ascii="Arial" w:hAnsi="Arial" w:cs="Arial"/>
+                <w:color w:val="000000"/>
+                <w:sz w:val="23"/>
+                <w:szCs w:val="23"/>
+              </w:rPr>
+              <w:t>Boolean</w:t>
+            </w:r>
+          </w:p>
+        </w:tc>
+        <w:tc>
+          <w:tcPr>
+            <w:tcW w:w="0" w:type="auto"/>
+            <w:tcBorders>
+              <w:top w:val="single" w:sz="6" w:space="0" w:color="000000"/>
+              <w:left w:val="single" w:sz="6" w:space="0" w:color="000000"/>
+              <w:bottom w:val="single" w:sz="6" w:space="0" w:color="000000"/>
+              <w:right w:val="single" w:sz="6" w:space="0" w:color="000000"/>
+            </w:tcBorders>
+            <w:vAlign w:val="center"/>
+            <w:hideMark/>
+          </w:tcPr>
+          <w:p>
+            <w:pPr>
+              <w:rPr>
+                <w:rFonts w:ascii="Arial" w:hAnsi="Arial" w:cs="Arial"/>
+                <w:color w:val="000000"/>
+                <w:sz w:val="23"/>
+                <w:szCs w:val="23"/>
+              </w:rPr>
+            </w:pPr>
+            <w:r>
+              <w:rPr>
+                <w:rFonts w:ascii="Arial" w:hAnsi="Arial" w:cs="Arial"/>
+                <w:color w:val="000000"/>
+                <w:sz w:val="23"/>
+                <w:szCs w:val="23"/>
+              </w:rPr>
+              <w:t>Wahrheitswert</w:t>
+            </w:r>
+          </w:p>
+        </w:tc>
+        <w:tc>
+          <w:tcPr>
+            <w:tcW w:w="0" w:type="auto"/>
+            <w:tcBorders>
+              <w:top w:val="single" w:sz="6" w:space="0" w:color="000000"/>
+              <w:left w:val="single" w:sz="6" w:space="0" w:color="000000"/>
+              <w:bottom w:val="single" w:sz="6" w:space="0" w:color="000000"/>
+              <w:right w:val="single" w:sz="6" w:space="0" w:color="000000"/>
+            </w:tcBorders>
+            <w:vAlign w:val="center"/>
+            <w:hideMark/>
+          </w:tcPr>
+          <w:p>
+            <w:pPr>
+              <w:rPr>
+                <w:rFonts w:ascii="Arial" w:hAnsi="Arial" w:cs="Arial"/>
+                <w:color w:val="000000"/>
+                <w:sz w:val="23"/>
+                <w:szCs w:val="23"/>
+              </w:rPr>
+            </w:pPr>
+            <w:proofErr w:type="spellStart"/>
+            <w:r>
+              <w:rPr>
+                <w:rFonts w:ascii="Arial" w:hAnsi="Arial" w:cs="Arial"/>
+                <w:color w:val="000000"/>
+                <w:sz w:val="23"/>
+                <w:szCs w:val="23"/>
+              </w:rPr>
+              <w:t>false</w:t>
+            </w:r>
+            <w:proofErr w:type="spellEnd"/>
+          </w:p>
+        </w:tc>
+        <w:tc>
+          <w:tcPr>
+            <w:tcW w:w="0" w:type="auto"/>
+            <w:tcBorders>
+              <w:top w:val="single" w:sz="6" w:space="0" w:color="000000"/>
+              <w:left w:val="single" w:sz="6" w:space="0" w:color="000000"/>
+              <w:bottom w:val="single" w:sz="6" w:space="0" w:color="000000"/>
+              <w:right w:val="single" w:sz="6" w:space="0" w:color="000000"/>
+            </w:tcBorders>
+            <w:vAlign w:val="center"/>
+            <w:hideMark/>
+          </w:tcPr>
+          <w:p>
+            <w:pPr>
+              <w:rPr>
+                <w:rFonts w:ascii="Arial" w:hAnsi="Arial" w:cs="Arial"/>
+                <w:color w:val="000000"/>
+                <w:sz w:val="23"/>
+                <w:szCs w:val="23"/>
+              </w:rPr>
+            </w:pPr>
+            <w:proofErr w:type="spellStart"/>
+            <w:r>
+              <w:rPr>
+                <w:rFonts w:ascii="Arial" w:hAnsi="Arial" w:cs="Arial"/>
+                <w:color w:val="000000"/>
+                <w:sz w:val="23"/>
+                <w:szCs w:val="23"/>
+              </w:rPr>
+              <w:t>var</w:t>
+            </w:r>
+            <w:proofErr w:type="spellEnd"/>
+            <w:r>
+              <w:rPr>
+                <w:rFonts w:ascii="Arial" w:hAnsi="Arial" w:cs="Arial"/>
+                <w:color w:val="000000"/>
+                <w:sz w:val="23"/>
+                <w:szCs w:val="23"/>
+              </w:rPr>
+              <w:t xml:space="preserve"> </w:t>
+            </w:r>
+            <w:proofErr w:type="spellStart"/>
+            <w:proofErr w:type="gramStart"/>
+            <w:r>
+              <w:rPr>
+                <w:rFonts w:ascii="Arial" w:hAnsi="Arial" w:cs="Arial"/>
+                <w:color w:val="000000"/>
+                <w:sz w:val="23"/>
+                <w:szCs w:val="23"/>
+              </w:rPr>
+              <w:t>x:Boolean</w:t>
+            </w:r>
+            <w:proofErr w:type="spellEnd"/>
+            <w:proofErr w:type="gramEnd"/>
+            <w:r>
+              <w:rPr>
+                <w:rFonts w:ascii="Arial" w:hAnsi="Arial" w:cs="Arial"/>
+                <w:color w:val="000000"/>
+                <w:sz w:val="23"/>
+                <w:szCs w:val="23"/>
+              </w:rPr>
+              <w:t xml:space="preserve"> = </w:t>
+            </w:r>
+            <w:proofErr w:type="spellStart"/>
+            <w:r>
+              <w:rPr>
+                <w:rFonts w:ascii="Arial" w:hAnsi="Arial" w:cs="Arial"/>
+                <w:color w:val="000000"/>
+                <w:sz w:val="23"/>
+                <w:szCs w:val="23"/>
+              </w:rPr>
+              <w:t>true</w:t>
+            </w:r>
+            <w:proofErr w:type="spellEnd"/>
+            <w:r>
+              <w:rPr>
+                <w:rFonts w:ascii="Arial" w:hAnsi="Arial" w:cs="Arial"/>
+                <w:color w:val="000000"/>
+                <w:sz w:val="23"/>
+                <w:szCs w:val="23"/>
+              </w:rPr>
+              <w:t>;</w:t>
+            </w:r>
+          </w:p>
+        </w:tc>
+      </w:tr>
+      <w:tr>
+        <w:tc>
+          <w:tcPr>
+            <w:tcW w:w="0" w:type="auto"/>
+            <w:tcBorders>
+              <w:top w:val="single" w:sz="6" w:space="0" w:color="000000"/>
+              <w:left w:val="single" w:sz="6" w:space="0" w:color="000000"/>
+              <w:bottom w:val="single" w:sz="6" w:space="0" w:color="000000"/>
+              <w:right w:val="single" w:sz="6" w:space="0" w:color="000000"/>
+            </w:tcBorders>
+            <w:vAlign w:val="center"/>
+            <w:hideMark/>
+          </w:tcPr>
+          <w:p>
+            <w:pPr>
+              <w:rPr>
+                <w:rFonts w:ascii="Arial" w:hAnsi="Arial" w:cs="Arial"/>
+                <w:color w:val="000000"/>
+                <w:sz w:val="23"/>
+                <w:szCs w:val="23"/>
+              </w:rPr>
+            </w:pPr>
+            <w:r>
+              <w:rPr>
+                <w:rFonts w:ascii="Arial" w:hAnsi="Arial" w:cs="Arial"/>
+                <w:color w:val="000000"/>
+                <w:sz w:val="23"/>
+                <w:szCs w:val="23"/>
+              </w:rPr>
+              <w:t>Date</w:t>
+            </w:r>
+          </w:p>
+        </w:tc>
+        <w:tc>
+          <w:tcPr>
+            <w:tcW w:w="0" w:type="auto"/>
+            <w:tcBorders>
+              <w:top w:val="single" w:sz="6" w:space="0" w:color="000000"/>
+              <w:left w:val="single" w:sz="6" w:space="0" w:color="000000"/>
+              <w:bottom w:val="single" w:sz="6" w:space="0" w:color="000000"/>
+              <w:right w:val="single" w:sz="6" w:space="0" w:color="000000"/>
+            </w:tcBorders>
+            <w:vAlign w:val="center"/>
+            <w:hideMark/>
+          </w:tcPr>
+          <w:p>
+            <w:pPr>
+              <w:rPr>
+                <w:rFonts w:ascii="Arial" w:hAnsi="Arial" w:cs="Arial"/>
+                <w:color w:val="000000"/>
+                <w:sz w:val="23"/>
+                <w:szCs w:val="23"/>
+              </w:rPr>
+            </w:pPr>
+            <w:r>
+              <w:rPr>
+                <w:rFonts w:ascii="Arial" w:hAnsi="Arial" w:cs="Arial"/>
+                <w:color w:val="000000"/>
+                <w:sz w:val="23"/>
+                <w:szCs w:val="23"/>
+              </w:rPr>
+              <w:t>Datum</w:t>
+            </w:r>
+          </w:p>
+        </w:tc>
+        <w:tc>
+          <w:tcPr>
+            <w:tcW w:w="0" w:type="auto"/>
+            <w:tcBorders>
+              <w:top w:val="single" w:sz="6" w:space="0" w:color="000000"/>
+              <w:left w:val="single" w:sz="6" w:space="0" w:color="000000"/>
+              <w:bottom w:val="single" w:sz="6" w:space="0" w:color="000000"/>
+              <w:right w:val="single" w:sz="6" w:space="0" w:color="000000"/>
+            </w:tcBorders>
+            <w:vAlign w:val="center"/>
+            <w:hideMark/>
+          </w:tcPr>
+          <w:p>
+            <w:pPr>
+              <w:rPr>
+                <w:rFonts w:ascii="Arial" w:hAnsi="Arial" w:cs="Arial"/>
+                <w:color w:val="000000"/>
+                <w:sz w:val="23"/>
+                <w:szCs w:val="23"/>
+              </w:rPr>
+            </w:pPr>
+            <w:r>
+              <w:rPr>
+                <w:rFonts w:ascii="Arial" w:hAnsi="Arial" w:cs="Arial"/>
+                <w:color w:val="000000"/>
+                <w:sz w:val="23"/>
+                <w:szCs w:val="23"/>
+              </w:rPr>
+              <w:t>null</w:t>
+            </w:r>
+          </w:p>
+        </w:tc>
+        <w:tc>
+          <w:tcPr>
+            <w:tcW w:w="0" w:type="auto"/>
+            <w:tcBorders>
+              <w:top w:val="single" w:sz="6" w:space="0" w:color="000000"/>
+              <w:left w:val="single" w:sz="6" w:space="0" w:color="000000"/>
+              <w:bottom w:val="single" w:sz="6" w:space="0" w:color="000000"/>
+              <w:right w:val="single" w:sz="6" w:space="0" w:color="000000"/>
+            </w:tcBorders>
+            <w:vAlign w:val="center"/>
+            <w:hideMark/>
+          </w:tcPr>
+          <w:p>
+            <w:pPr>
+              <w:rPr>
+                <w:rFonts w:ascii="Arial" w:hAnsi="Arial" w:cs="Arial"/>
+                <w:color w:val="000000"/>
+                <w:sz w:val="23"/>
+                <w:szCs w:val="23"/>
+                <w:lang w:val="en-US"/>
+              </w:rPr>
+            </w:pPr>
+            <w:r>
+              <w:rPr>
+                <w:rFonts w:ascii="Arial" w:hAnsi="Arial" w:cs="Arial"/>
+                <w:color w:val="000000"/>
+                <w:sz w:val="23"/>
+                <w:szCs w:val="23"/>
+                <w:lang w:val="en-US"/>
+              </w:rPr>
+              <w:t xml:space="preserve">var </w:t>
+            </w:r>
+            <w:proofErr w:type="spellStart"/>
+            <w:proofErr w:type="gramStart"/>
+            <w:r>
+              <w:rPr>
+                <w:rFonts w:ascii="Arial" w:hAnsi="Arial" w:cs="Arial"/>
+                <w:color w:val="000000"/>
+                <w:sz w:val="23"/>
+                <w:szCs w:val="23"/>
+                <w:lang w:val="en-US"/>
+              </w:rPr>
+              <w:t>x:Date</w:t>
+            </w:r>
+            <w:proofErr w:type="spellEnd"/>
+            <w:proofErr w:type="gramEnd"/>
+            <w:r>
+              <w:rPr>
+                <w:rFonts w:ascii="Arial" w:hAnsi="Arial" w:cs="Arial"/>
+                <w:color w:val="000000"/>
+                <w:sz w:val="23"/>
+                <w:szCs w:val="23"/>
+                <w:lang w:val="en-US"/>
+              </w:rPr>
+              <w:t xml:space="preserve"> = new Date();</w:t>
+            </w:r>
+          </w:p>
+        </w:tc>
+      </w:tr>
+    </w:tbl>
+    <w:p>
+      <w:pPr>
+        <w:pStyle w:val="berschrift3"/>
+        <w:spacing w:before="150" w:after="150"/>
+        <w:rPr>
+          <w:rFonts w:ascii="Segoe UI" w:hAnsi="Segoe UI" w:cs="Segoe UI"/>
+          <w:b/>
+          <w:bCs/>
+          <w:color w:val="000000"/>
+          <w:sz w:val="36"/>
+          <w:szCs w:val="36"/>
+          <w:lang w:val="en-US"/>
+        </w:rPr>
+      </w:pPr>
+    </w:p>
+    <w:p>
+      <w:pPr>
+        <w:pStyle w:val="berschrift3"/>
+        <w:spacing w:before="150" w:after="150"/>
+        <w:rPr>
+          <w:rFonts w:ascii="Segoe UI" w:hAnsi="Segoe UI" w:cs="Segoe UI"/>
+          <w:color w:val="000000"/>
+          <w:sz w:val="36"/>
+          <w:szCs w:val="36"/>
+        </w:rPr>
+      </w:pPr>
+      <w:r>
+        <w:rPr>
+          <w:rFonts w:ascii="Segoe UI" w:hAnsi="Segoe UI" w:cs="Segoe UI"/>
+          <w:b/>
+          <w:bCs/>
+          <w:color w:val="000000"/>
+          <w:sz w:val="36"/>
+          <w:szCs w:val="36"/>
+        </w:rPr>
+        <w:t>Operatoren:</w:t>
+      </w:r>
+    </w:p>
+    <w:tbl>
+      <w:tblPr>
+        <w:tblW w:w="0" w:type="auto"/>
+        <w:tblBorders>
+          <w:top w:val="single" w:sz="6" w:space="0" w:color="000000"/>
+          <w:left w:val="single" w:sz="6" w:space="0" w:color="000000"/>
+          <w:bottom w:val="single" w:sz="6" w:space="0" w:color="000000"/>
+          <w:right w:val="single" w:sz="6" w:space="0" w:color="000000"/>
+        </w:tblBorders>
+        <w:tblCellMar>
+          <w:top w:w="15" w:type="dxa"/>
+          <w:left w:w="15" w:type="dxa"/>
+          <w:bottom w:w="15" w:type="dxa"/>
+          <w:right w:w="15" w:type="dxa"/>
+        </w:tblCellMar>
+        <w:tblLook w:val="04A0" w:firstRow="1" w:lastRow="0" w:firstColumn="1" w:lastColumn="0" w:noHBand="0" w:noVBand="1"/>
+      </w:tblPr>
+      <w:tblGrid>
+        <w:gridCol w:w="2702"/>
+        <w:gridCol w:w="1315"/>
+        <w:gridCol w:w="1231"/>
+      </w:tblGrid>
+      <w:tr>
+        <w:tc>
+          <w:tcPr>
+            <w:tcW w:w="0" w:type="auto"/>
+            <w:vAlign w:val="center"/>
+            <w:hideMark/>
+          </w:tcPr>
+          <w:p>
+            <w:pPr>
+              <w:jc w:val="center"/>
+              <w:rPr>
+                <w:rFonts w:ascii="Arial" w:hAnsi="Arial" w:cs="Arial"/>
+                <w:b/>
+                <w:bCs/>
+                <w:color w:val="000000"/>
+                <w:sz w:val="23"/>
+                <w:szCs w:val="23"/>
+              </w:rPr>
+            </w:pPr>
+            <w:r>
+              <w:rPr>
+                <w:rFonts w:ascii="Arial" w:hAnsi="Arial" w:cs="Arial"/>
+                <w:b/>
+                <w:bCs/>
+                <w:color w:val="000000"/>
+                <w:sz w:val="23"/>
+                <w:szCs w:val="23"/>
+              </w:rPr>
+              <w:t>Name</w:t>
+            </w:r>
+          </w:p>
+        </w:tc>
+        <w:tc>
+          <w:tcPr>
+            <w:tcW w:w="0" w:type="auto"/>
+            <w:vAlign w:val="center"/>
+            <w:hideMark/>
+          </w:tcPr>
+          <w:p>
+            <w:pPr>
+              <w:jc w:val="center"/>
+              <w:rPr>
+                <w:rFonts w:ascii="Arial" w:hAnsi="Arial" w:cs="Arial"/>
+                <w:b/>
+                <w:bCs/>
+                <w:color w:val="000000"/>
+                <w:sz w:val="23"/>
+                <w:szCs w:val="23"/>
+              </w:rPr>
+            </w:pPr>
+            <w:r>
+              <w:rPr>
+                <w:rFonts w:ascii="Arial" w:hAnsi="Arial" w:cs="Arial"/>
+                <w:b/>
+                <w:bCs/>
+                <w:color w:val="000000"/>
+                <w:sz w:val="23"/>
+                <w:szCs w:val="23"/>
+              </w:rPr>
+              <w:t>Formel</w:t>
+            </w:r>
+          </w:p>
+        </w:tc>
+        <w:tc>
+          <w:tcPr>
+            <w:tcW w:w="0" w:type="auto"/>
+            <w:vAlign w:val="center"/>
+            <w:hideMark/>
+          </w:tcPr>
+          <w:p>
+            <w:pPr>
+              <w:jc w:val="center"/>
+              <w:rPr>
+                <w:rFonts w:ascii="Arial" w:hAnsi="Arial" w:cs="Arial"/>
+                <w:b/>
+                <w:bCs/>
+                <w:color w:val="000000"/>
+                <w:sz w:val="23"/>
+                <w:szCs w:val="23"/>
+              </w:rPr>
+            </w:pPr>
+            <w:r>
+              <w:rPr>
+                <w:rFonts w:ascii="Arial" w:hAnsi="Arial" w:cs="Arial"/>
+                <w:b/>
+                <w:bCs/>
+                <w:color w:val="000000"/>
+                <w:sz w:val="23"/>
+                <w:szCs w:val="23"/>
+              </w:rPr>
+              <w:t>Abkürzung</w:t>
+            </w:r>
+          </w:p>
+        </w:tc>
+      </w:tr>
+      <w:tr>
+        <w:tc>
+          <w:tcPr>
+            <w:tcW w:w="0" w:type="auto"/>
+            <w:tcBorders>
+              <w:top w:val="single" w:sz="6" w:space="0" w:color="000000"/>
+              <w:left w:val="single" w:sz="6" w:space="0" w:color="000000"/>
+              <w:bottom w:val="single" w:sz="6" w:space="0" w:color="000000"/>
+              <w:right w:val="single" w:sz="6" w:space="0" w:color="000000"/>
+            </w:tcBorders>
+            <w:vAlign w:val="center"/>
+            <w:hideMark/>
+          </w:tcPr>
+          <w:p>
+            <w:pPr>
+              <w:rPr>
+                <w:rFonts w:ascii="Arial" w:hAnsi="Arial" w:cs="Arial"/>
+                <w:color w:val="000000"/>
+                <w:sz w:val="23"/>
+                <w:szCs w:val="23"/>
+              </w:rPr>
+            </w:pPr>
+            <w:r>
+              <w:rPr>
+                <w:rFonts w:ascii="Arial" w:hAnsi="Arial" w:cs="Arial"/>
+                <w:color w:val="000000"/>
+                <w:sz w:val="23"/>
+                <w:szCs w:val="23"/>
+              </w:rPr>
+              <w:t>Addition</w:t>
+            </w:r>
+          </w:p>
+        </w:tc>
+        <w:tc>
+          <w:tcPr>
+            <w:tcW w:w="0" w:type="auto"/>
+            <w:tcBorders>
+              <w:top w:val="single" w:sz="6" w:space="0" w:color="000000"/>
+              <w:left w:val="single" w:sz="6" w:space="0" w:color="000000"/>
+              <w:bottom w:val="single" w:sz="6" w:space="0" w:color="000000"/>
+              <w:right w:val="single" w:sz="6" w:space="0" w:color="000000"/>
+            </w:tcBorders>
+            <w:vAlign w:val="center"/>
+            <w:hideMark/>
+          </w:tcPr>
+          <w:p>
+            <w:pPr>
+              <w:rPr>
+                <w:rFonts w:ascii="Arial" w:hAnsi="Arial" w:cs="Arial"/>
+                <w:color w:val="000000"/>
+                <w:sz w:val="23"/>
+                <w:szCs w:val="23"/>
+              </w:rPr>
+            </w:pPr>
+            <w:proofErr w:type="spellStart"/>
+            <w:r>
+              <w:rPr>
+                <w:rFonts w:ascii="Arial" w:hAnsi="Arial" w:cs="Arial"/>
+                <w:color w:val="000000"/>
+                <w:sz w:val="23"/>
+                <w:szCs w:val="23"/>
+              </w:rPr>
+              <w:t>var</w:t>
+            </w:r>
+            <w:proofErr w:type="spellEnd"/>
+            <w:r>
+              <w:rPr>
+                <w:rFonts w:ascii="Arial" w:hAnsi="Arial" w:cs="Arial"/>
+                <w:color w:val="000000"/>
+                <w:sz w:val="23"/>
+                <w:szCs w:val="23"/>
+              </w:rPr>
+              <w:t xml:space="preserve"> x = 3+4;</w:t>
+            </w:r>
+          </w:p>
+        </w:tc>
+        <w:tc>
+          <w:tcPr>
+            <w:tcW w:w="0" w:type="auto"/>
+            <w:tcBorders>
+              <w:top w:val="single" w:sz="6" w:space="0" w:color="000000"/>
+              <w:left w:val="single" w:sz="6" w:space="0" w:color="000000"/>
+              <w:bottom w:val="single" w:sz="6" w:space="0" w:color="000000"/>
+              <w:right w:val="single" w:sz="6" w:space="0" w:color="000000"/>
+            </w:tcBorders>
+            <w:vAlign w:val="center"/>
+            <w:hideMark/>
+          </w:tcPr>
+          <w:p>
+            <w:pPr>
+              <w:rPr>
+                <w:rFonts w:ascii="Arial" w:hAnsi="Arial" w:cs="Arial"/>
+                <w:color w:val="000000"/>
+                <w:sz w:val="23"/>
+                <w:szCs w:val="23"/>
+              </w:rPr>
+            </w:pPr>
+            <w:r>
+              <w:rPr>
+                <w:rFonts w:ascii="Arial" w:hAnsi="Arial" w:cs="Arial"/>
+                <w:color w:val="000000"/>
+                <w:sz w:val="23"/>
+                <w:szCs w:val="23"/>
+              </w:rPr>
+              <w:t>x += 3;</w:t>
+            </w:r>
+          </w:p>
+        </w:tc>
+      </w:tr>
+      <w:tr>
+        <w:tc>
+          <w:tcPr>
+            <w:tcW w:w="0" w:type="auto"/>
+            <w:tcBorders>
+              <w:top w:val="single" w:sz="6" w:space="0" w:color="000000"/>
+              <w:left w:val="single" w:sz="6" w:space="0" w:color="000000"/>
+              <w:bottom w:val="single" w:sz="6" w:space="0" w:color="000000"/>
+              <w:right w:val="single" w:sz="6" w:space="0" w:color="000000"/>
+            </w:tcBorders>
+            <w:vAlign w:val="center"/>
+            <w:hideMark/>
+          </w:tcPr>
+          <w:p>
+            <w:pPr>
+              <w:rPr>
+                <w:rFonts w:ascii="Arial" w:hAnsi="Arial" w:cs="Arial"/>
+                <w:color w:val="000000"/>
+                <w:sz w:val="23"/>
+                <w:szCs w:val="23"/>
+              </w:rPr>
+            </w:pPr>
+            <w:r>
+              <w:rPr>
+                <w:rFonts w:ascii="Arial" w:hAnsi="Arial" w:cs="Arial"/>
+                <w:color w:val="000000"/>
+                <w:sz w:val="23"/>
+                <w:szCs w:val="23"/>
+              </w:rPr>
+              <w:t>Subtraktion</w:t>
+            </w:r>
+          </w:p>
+        </w:tc>
+        <w:tc>
+          <w:tcPr>
+            <w:tcW w:w="0" w:type="auto"/>
+            <w:tcBorders>
+              <w:top w:val="single" w:sz="6" w:space="0" w:color="000000"/>
+              <w:left w:val="single" w:sz="6" w:space="0" w:color="000000"/>
+              <w:bottom w:val="single" w:sz="6" w:space="0" w:color="000000"/>
+              <w:right w:val="single" w:sz="6" w:space="0" w:color="000000"/>
+            </w:tcBorders>
+            <w:vAlign w:val="center"/>
+            <w:hideMark/>
+          </w:tcPr>
+          <w:p>
+            <w:pPr>
+              <w:rPr>
+                <w:rFonts w:ascii="Arial" w:hAnsi="Arial" w:cs="Arial"/>
+                <w:color w:val="000000"/>
+                <w:sz w:val="23"/>
+                <w:szCs w:val="23"/>
+              </w:rPr>
+            </w:pPr>
+            <w:proofErr w:type="spellStart"/>
+            <w:r>
+              <w:rPr>
+                <w:rFonts w:ascii="Arial" w:hAnsi="Arial" w:cs="Arial"/>
+                <w:color w:val="000000"/>
+                <w:sz w:val="23"/>
+                <w:szCs w:val="23"/>
+              </w:rPr>
+              <w:t>var</w:t>
+            </w:r>
+            <w:proofErr w:type="spellEnd"/>
+            <w:r>
+              <w:rPr>
+                <w:rFonts w:ascii="Arial" w:hAnsi="Arial" w:cs="Arial"/>
+                <w:color w:val="000000"/>
+                <w:sz w:val="23"/>
+                <w:szCs w:val="23"/>
+              </w:rPr>
+              <w:t xml:space="preserve"> x = 5-2;</w:t>
+            </w:r>
+          </w:p>
+        </w:tc>
+        <w:tc>
+          <w:tcPr>
+            <w:tcW w:w="0" w:type="auto"/>
+            <w:tcBorders>
+              <w:top w:val="single" w:sz="6" w:space="0" w:color="000000"/>
+              <w:left w:val="single" w:sz="6" w:space="0" w:color="000000"/>
+              <w:bottom w:val="single" w:sz="6" w:space="0" w:color="000000"/>
+              <w:right w:val="single" w:sz="6" w:space="0" w:color="000000"/>
+            </w:tcBorders>
+            <w:vAlign w:val="center"/>
+            <w:hideMark/>
+          </w:tcPr>
+          <w:p>
+            <w:pPr>
+              <w:rPr>
+                <w:rFonts w:ascii="Arial" w:hAnsi="Arial" w:cs="Arial"/>
+                <w:color w:val="000000"/>
+                <w:sz w:val="23"/>
+                <w:szCs w:val="23"/>
+              </w:rPr>
+            </w:pPr>
+            <w:r>
+              <w:rPr>
+                <w:rFonts w:ascii="Arial" w:hAnsi="Arial" w:cs="Arial"/>
+                <w:color w:val="000000"/>
+                <w:sz w:val="23"/>
+                <w:szCs w:val="23"/>
+              </w:rPr>
+              <w:t>x -= 4;</w:t>
+            </w:r>
+          </w:p>
+        </w:tc>
+      </w:tr>
+      <w:tr>
+        <w:tc>
+          <w:tcPr>
+            <w:tcW w:w="0" w:type="auto"/>
+            <w:tcBorders>
+              <w:top w:val="single" w:sz="6" w:space="0" w:color="000000"/>
+              <w:left w:val="single" w:sz="6" w:space="0" w:color="000000"/>
+              <w:bottom w:val="single" w:sz="6" w:space="0" w:color="000000"/>
+              <w:right w:val="single" w:sz="6" w:space="0" w:color="000000"/>
+            </w:tcBorders>
+            <w:vAlign w:val="center"/>
+            <w:hideMark/>
+          </w:tcPr>
+          <w:p>
+            <w:pPr>
+              <w:rPr>
+                <w:rFonts w:ascii="Arial" w:hAnsi="Arial" w:cs="Arial"/>
+                <w:color w:val="000000"/>
+                <w:sz w:val="23"/>
+                <w:szCs w:val="23"/>
+              </w:rPr>
+            </w:pPr>
+            <w:r>
+              <w:rPr>
+                <w:rFonts w:ascii="Arial" w:hAnsi="Arial" w:cs="Arial"/>
+                <w:color w:val="000000"/>
+                <w:sz w:val="23"/>
+                <w:szCs w:val="23"/>
+              </w:rPr>
+              <w:t>Multiplikation</w:t>
+            </w:r>
+          </w:p>
+        </w:tc>
+        <w:tc>
+          <w:tcPr>
+            <w:tcW w:w="0" w:type="auto"/>
+            <w:tcBorders>
+              <w:top w:val="single" w:sz="6" w:space="0" w:color="000000"/>
+              <w:left w:val="single" w:sz="6" w:space="0" w:color="000000"/>
+              <w:bottom w:val="single" w:sz="6" w:space="0" w:color="000000"/>
+              <w:right w:val="single" w:sz="6" w:space="0" w:color="000000"/>
+            </w:tcBorders>
+            <w:vAlign w:val="center"/>
+            <w:hideMark/>
+          </w:tcPr>
+          <w:p>
+            <w:pPr>
+              <w:rPr>
+                <w:rFonts w:ascii="Arial" w:hAnsi="Arial" w:cs="Arial"/>
+                <w:color w:val="000000"/>
+                <w:sz w:val="23"/>
+                <w:szCs w:val="23"/>
+              </w:rPr>
+            </w:pPr>
+            <w:proofErr w:type="spellStart"/>
+            <w:r>
+              <w:rPr>
+                <w:rFonts w:ascii="Arial" w:hAnsi="Arial" w:cs="Arial"/>
+                <w:color w:val="000000"/>
+                <w:sz w:val="23"/>
+                <w:szCs w:val="23"/>
+              </w:rPr>
+              <w:t>var</w:t>
+            </w:r>
+            <w:proofErr w:type="spellEnd"/>
+            <w:r>
+              <w:rPr>
+                <w:rFonts w:ascii="Arial" w:hAnsi="Arial" w:cs="Arial"/>
+                <w:color w:val="000000"/>
+                <w:sz w:val="23"/>
+                <w:szCs w:val="23"/>
+              </w:rPr>
+              <w:t xml:space="preserve"> x = 2*3;</w:t>
+            </w:r>
+          </w:p>
+        </w:tc>
+        <w:tc>
+          <w:tcPr>
+            <w:tcW w:w="0" w:type="auto"/>
+            <w:tcBorders>
+              <w:top w:val="single" w:sz="6" w:space="0" w:color="000000"/>
+              <w:left w:val="single" w:sz="6" w:space="0" w:color="000000"/>
+              <w:bottom w:val="single" w:sz="6" w:space="0" w:color="000000"/>
+              <w:right w:val="single" w:sz="6" w:space="0" w:color="000000"/>
+            </w:tcBorders>
+            <w:vAlign w:val="center"/>
+            <w:hideMark/>
+          </w:tcPr>
+          <w:p>
+            <w:pPr>
+              <w:rPr>
+                <w:rFonts w:ascii="Arial" w:hAnsi="Arial" w:cs="Arial"/>
+                <w:color w:val="000000"/>
+                <w:sz w:val="23"/>
+                <w:szCs w:val="23"/>
+              </w:rPr>
+            </w:pPr>
+            <w:proofErr w:type="spellStart"/>
+            <w:r>
+              <w:rPr>
+                <w:rFonts w:ascii="Arial" w:hAnsi="Arial" w:cs="Arial"/>
+                <w:color w:val="000000"/>
+                <w:sz w:val="23"/>
+                <w:szCs w:val="23"/>
+              </w:rPr>
+              <w:t>var</w:t>
+            </w:r>
+            <w:proofErr w:type="spellEnd"/>
+            <w:r>
+              <w:rPr>
+                <w:rFonts w:ascii="Arial" w:hAnsi="Arial" w:cs="Arial"/>
+                <w:color w:val="000000"/>
+                <w:sz w:val="23"/>
+                <w:szCs w:val="23"/>
+              </w:rPr>
+              <w:t xml:space="preserve"> x *= 3;</w:t>
+            </w:r>
+          </w:p>
+        </w:tc>
+      </w:tr>
+      <w:tr>
+        <w:tc>
+          <w:tcPr>
+            <w:tcW w:w="0" w:type="auto"/>
+            <w:tcBorders>
+              <w:top w:val="single" w:sz="6" w:space="0" w:color="000000"/>
+              <w:left w:val="single" w:sz="6" w:space="0" w:color="000000"/>
+              <w:bottom w:val="single" w:sz="6" w:space="0" w:color="000000"/>
+              <w:right w:val="single" w:sz="6" w:space="0" w:color="000000"/>
+            </w:tcBorders>
+            <w:vAlign w:val="center"/>
+            <w:hideMark/>
+          </w:tcPr>
+          <w:p>
+            <w:pPr>
+              <w:rPr>
+                <w:rFonts w:ascii="Arial" w:hAnsi="Arial" w:cs="Arial"/>
+                <w:color w:val="000000"/>
+                <w:sz w:val="23"/>
+                <w:szCs w:val="23"/>
+              </w:rPr>
+            </w:pPr>
+            <w:r>
+              <w:rPr>
+                <w:rFonts w:ascii="Arial" w:hAnsi="Arial" w:cs="Arial"/>
+                <w:color w:val="000000"/>
+                <w:sz w:val="23"/>
+                <w:szCs w:val="23"/>
+              </w:rPr>
+              <w:t>Division</w:t>
+            </w:r>
+          </w:p>
+        </w:tc>
+        <w:tc>
+          <w:tcPr>
+            <w:tcW w:w="0" w:type="auto"/>
+            <w:tcBorders>
+              <w:top w:val="single" w:sz="6" w:space="0" w:color="000000"/>
+              <w:left w:val="single" w:sz="6" w:space="0" w:color="000000"/>
+              <w:bottom w:val="single" w:sz="6" w:space="0" w:color="000000"/>
+              <w:right w:val="single" w:sz="6" w:space="0" w:color="000000"/>
+            </w:tcBorders>
+            <w:vAlign w:val="center"/>
+            <w:hideMark/>
+          </w:tcPr>
+          <w:p>
+            <w:pPr>
+              <w:rPr>
+                <w:rFonts w:ascii="Arial" w:hAnsi="Arial" w:cs="Arial"/>
+                <w:color w:val="000000"/>
+                <w:sz w:val="23"/>
+                <w:szCs w:val="23"/>
+              </w:rPr>
+            </w:pPr>
+            <w:proofErr w:type="spellStart"/>
+            <w:r>
+              <w:rPr>
+                <w:rFonts w:ascii="Arial" w:hAnsi="Arial" w:cs="Arial"/>
+                <w:color w:val="000000"/>
+                <w:sz w:val="23"/>
+                <w:szCs w:val="23"/>
+              </w:rPr>
+              <w:t>var</w:t>
+            </w:r>
+            <w:proofErr w:type="spellEnd"/>
+            <w:r>
+              <w:rPr>
+                <w:rFonts w:ascii="Arial" w:hAnsi="Arial" w:cs="Arial"/>
+                <w:color w:val="000000"/>
+                <w:sz w:val="23"/>
+                <w:szCs w:val="23"/>
+              </w:rPr>
+              <w:t xml:space="preserve"> x = 6/2;</w:t>
+            </w:r>
+          </w:p>
+        </w:tc>
+        <w:tc>
+          <w:tcPr>
+            <w:tcW w:w="0" w:type="auto"/>
+            <w:tcBorders>
+              <w:top w:val="single" w:sz="6" w:space="0" w:color="000000"/>
+              <w:left w:val="single" w:sz="6" w:space="0" w:color="000000"/>
+              <w:bottom w:val="single" w:sz="6" w:space="0" w:color="000000"/>
+              <w:right w:val="single" w:sz="6" w:space="0" w:color="000000"/>
+            </w:tcBorders>
+            <w:vAlign w:val="center"/>
+            <w:hideMark/>
+          </w:tcPr>
+          <w:p>
+            <w:pPr>
+              <w:rPr>
+                <w:rFonts w:ascii="Arial" w:hAnsi="Arial" w:cs="Arial"/>
+                <w:color w:val="000000"/>
+                <w:sz w:val="23"/>
+                <w:szCs w:val="23"/>
+              </w:rPr>
+            </w:pPr>
+            <w:proofErr w:type="spellStart"/>
+            <w:r>
+              <w:rPr>
+                <w:rFonts w:ascii="Arial" w:hAnsi="Arial" w:cs="Arial"/>
+                <w:color w:val="000000"/>
+                <w:sz w:val="23"/>
+                <w:szCs w:val="23"/>
+              </w:rPr>
+              <w:t>var</w:t>
+            </w:r>
+            <w:proofErr w:type="spellEnd"/>
+            <w:r>
+              <w:rPr>
+                <w:rFonts w:ascii="Arial" w:hAnsi="Arial" w:cs="Arial"/>
+                <w:color w:val="000000"/>
+                <w:sz w:val="23"/>
+                <w:szCs w:val="23"/>
+              </w:rPr>
+              <w:t xml:space="preserve"> /=2;</w:t>
+            </w:r>
+          </w:p>
+        </w:tc>
+      </w:tr>
+      <w:tr>
+        <w:tc>
+          <w:tcPr>
+            <w:tcW w:w="0" w:type="auto"/>
+            <w:tcBorders>
+              <w:top w:val="single" w:sz="6" w:space="0" w:color="000000"/>
+              <w:left w:val="single" w:sz="6" w:space="0" w:color="000000"/>
+              <w:bottom w:val="single" w:sz="6" w:space="0" w:color="000000"/>
+              <w:right w:val="single" w:sz="6" w:space="0" w:color="000000"/>
+            </w:tcBorders>
+            <w:vAlign w:val="center"/>
+            <w:hideMark/>
+          </w:tcPr>
+          <w:p>
+            <w:pPr>
+              <w:rPr>
+                <w:rFonts w:ascii="Arial" w:hAnsi="Arial" w:cs="Arial"/>
+                <w:color w:val="000000"/>
+                <w:sz w:val="23"/>
+                <w:szCs w:val="23"/>
+              </w:rPr>
+            </w:pPr>
+            <w:r>
+              <w:rPr>
+                <w:rFonts w:ascii="Arial" w:hAnsi="Arial" w:cs="Arial"/>
+                <w:color w:val="000000"/>
+                <w:sz w:val="23"/>
+                <w:szCs w:val="23"/>
+              </w:rPr>
+              <w:t>Modulo</w:t>
+            </w:r>
+          </w:p>
+        </w:tc>
+        <w:tc>
+          <w:tcPr>
+            <w:tcW w:w="0" w:type="auto"/>
+            <w:tcBorders>
+              <w:top w:val="single" w:sz="6" w:space="0" w:color="000000"/>
+              <w:left w:val="single" w:sz="6" w:space="0" w:color="000000"/>
+              <w:bottom w:val="single" w:sz="6" w:space="0" w:color="000000"/>
+              <w:right w:val="single" w:sz="6" w:space="0" w:color="000000"/>
+            </w:tcBorders>
+            <w:vAlign w:val="center"/>
+            <w:hideMark/>
+          </w:tcPr>
+          <w:p>
+            <w:pPr>
+              <w:rPr>
+                <w:rFonts w:ascii="Arial" w:hAnsi="Arial" w:cs="Arial"/>
+                <w:color w:val="000000"/>
+                <w:sz w:val="23"/>
+                <w:szCs w:val="23"/>
+              </w:rPr>
+            </w:pPr>
+            <w:proofErr w:type="spellStart"/>
+            <w:r>
+              <w:rPr>
+                <w:rFonts w:ascii="Arial" w:hAnsi="Arial" w:cs="Arial"/>
+                <w:color w:val="000000"/>
+                <w:sz w:val="23"/>
+                <w:szCs w:val="23"/>
+              </w:rPr>
+              <w:t>var</w:t>
+            </w:r>
+            <w:proofErr w:type="spellEnd"/>
+            <w:r>
+              <w:rPr>
+                <w:rFonts w:ascii="Arial" w:hAnsi="Arial" w:cs="Arial"/>
+                <w:color w:val="000000"/>
+                <w:sz w:val="23"/>
+                <w:szCs w:val="23"/>
+              </w:rPr>
+              <w:t xml:space="preserve"> x = 7%2;</w:t>
+            </w:r>
+          </w:p>
+        </w:tc>
+        <w:tc>
+          <w:tcPr>
+            <w:tcW w:w="0" w:type="auto"/>
+            <w:tcBorders>
+              <w:top w:val="single" w:sz="6" w:space="0" w:color="000000"/>
+              <w:left w:val="single" w:sz="6" w:space="0" w:color="000000"/>
+              <w:bottom w:val="single" w:sz="6" w:space="0" w:color="000000"/>
+              <w:right w:val="single" w:sz="6" w:space="0" w:color="000000"/>
+            </w:tcBorders>
+            <w:vAlign w:val="center"/>
+            <w:hideMark/>
+          </w:tcPr>
+          <w:p>
+            <w:pPr>
+              <w:rPr>
+                <w:rFonts w:ascii="Arial" w:hAnsi="Arial" w:cs="Arial"/>
+                <w:color w:val="000000"/>
+                <w:sz w:val="23"/>
+                <w:szCs w:val="23"/>
+              </w:rPr>
+            </w:pPr>
+            <w:proofErr w:type="spellStart"/>
+            <w:r>
+              <w:rPr>
+                <w:rFonts w:ascii="Arial" w:hAnsi="Arial" w:cs="Arial"/>
+                <w:color w:val="000000"/>
+                <w:sz w:val="23"/>
+                <w:szCs w:val="23"/>
+              </w:rPr>
+              <w:t>var</w:t>
+            </w:r>
+            <w:proofErr w:type="spellEnd"/>
+            <w:r>
+              <w:rPr>
+                <w:rFonts w:ascii="Arial" w:hAnsi="Arial" w:cs="Arial"/>
+                <w:color w:val="000000"/>
+                <w:sz w:val="23"/>
+                <w:szCs w:val="23"/>
+              </w:rPr>
+              <w:t xml:space="preserve"> x %=2;</w:t>
+            </w:r>
+          </w:p>
+        </w:tc>
+      </w:tr>
+      <w:tr>
+        <w:tc>
+          <w:tcPr>
+            <w:tcW w:w="0" w:type="auto"/>
+            <w:tcBorders>
+              <w:top w:val="single" w:sz="6" w:space="0" w:color="000000"/>
+              <w:left w:val="single" w:sz="6" w:space="0" w:color="000000"/>
+              <w:bottom w:val="single" w:sz="6" w:space="0" w:color="000000"/>
+              <w:right w:val="single" w:sz="6" w:space="0" w:color="000000"/>
+            </w:tcBorders>
+            <w:vAlign w:val="center"/>
+            <w:hideMark/>
+          </w:tcPr>
+          <w:p>
+            <w:pPr>
+              <w:rPr>
+                <w:rFonts w:ascii="Arial" w:hAnsi="Arial" w:cs="Arial"/>
+                <w:color w:val="000000"/>
+                <w:sz w:val="23"/>
+                <w:szCs w:val="23"/>
+              </w:rPr>
+            </w:pPr>
+            <w:r>
+              <w:rPr>
+                <w:rFonts w:ascii="Arial" w:hAnsi="Arial" w:cs="Arial"/>
+                <w:color w:val="000000"/>
+                <w:sz w:val="23"/>
+                <w:szCs w:val="23"/>
+              </w:rPr>
+              <w:t>Wertevergleich</w:t>
+            </w:r>
+          </w:p>
+        </w:tc>
+        <w:tc>
+          <w:tcPr>
+            <w:tcW w:w="0" w:type="auto"/>
+            <w:tcBorders>
+              <w:top w:val="single" w:sz="6" w:space="0" w:color="000000"/>
+              <w:left w:val="single" w:sz="6" w:space="0" w:color="000000"/>
+              <w:bottom w:val="single" w:sz="6" w:space="0" w:color="000000"/>
+              <w:right w:val="single" w:sz="6" w:space="0" w:color="000000"/>
+            </w:tcBorders>
+            <w:vAlign w:val="center"/>
+            <w:hideMark/>
+          </w:tcPr>
+          <w:p>
+            <w:pPr>
+              <w:rPr>
+                <w:rFonts w:ascii="Arial" w:hAnsi="Arial" w:cs="Arial"/>
+                <w:color w:val="000000"/>
+                <w:sz w:val="23"/>
+                <w:szCs w:val="23"/>
+              </w:rPr>
+            </w:pPr>
+            <w:r>
+              <w:rPr>
+                <w:rFonts w:ascii="Arial" w:hAnsi="Arial" w:cs="Arial"/>
+                <w:color w:val="000000"/>
+                <w:sz w:val="23"/>
+                <w:szCs w:val="23"/>
+              </w:rPr>
+              <w:t>a == b;</w:t>
+            </w:r>
+          </w:p>
+        </w:tc>
+        <w:tc>
+          <w:tcPr>
+            <w:tcW w:w="0" w:type="auto"/>
+            <w:tcBorders>
+              <w:top w:val="single" w:sz="6" w:space="0" w:color="000000"/>
+              <w:left w:val="single" w:sz="6" w:space="0" w:color="000000"/>
+              <w:bottom w:val="single" w:sz="6" w:space="0" w:color="000000"/>
+              <w:right w:val="single" w:sz="6" w:space="0" w:color="000000"/>
+            </w:tcBorders>
+            <w:vAlign w:val="center"/>
+            <w:hideMark/>
+          </w:tcPr>
+          <w:p>
+            <w:pPr>
+              <w:rPr>
+                <w:rFonts w:ascii="Arial" w:hAnsi="Arial" w:cs="Arial"/>
+                <w:color w:val="000000"/>
+                <w:sz w:val="23"/>
+                <w:szCs w:val="23"/>
+              </w:rPr>
+            </w:pPr>
+            <w:r>
+              <w:rPr>
+                <w:rFonts w:ascii="Arial" w:hAnsi="Arial" w:cs="Arial"/>
+                <w:color w:val="000000"/>
+                <w:sz w:val="23"/>
+                <w:szCs w:val="23"/>
+              </w:rPr>
+              <w:t>/</w:t>
+            </w:r>
+          </w:p>
+        </w:tc>
+      </w:tr>
+      <w:tr>
+        <w:tc>
+          <w:tcPr>
+            <w:tcW w:w="0" w:type="auto"/>
+            <w:tcBorders>
+              <w:top w:val="single" w:sz="6" w:space="0" w:color="000000"/>
+              <w:left w:val="single" w:sz="6" w:space="0" w:color="000000"/>
+              <w:bottom w:val="single" w:sz="6" w:space="0" w:color="000000"/>
+              <w:right w:val="single" w:sz="6" w:space="0" w:color="000000"/>
+            </w:tcBorders>
+            <w:vAlign w:val="center"/>
+            <w:hideMark/>
+          </w:tcPr>
+          <w:p>
+            <w:pPr>
+              <w:rPr>
+                <w:rFonts w:ascii="Arial" w:hAnsi="Arial" w:cs="Arial"/>
+                <w:color w:val="000000"/>
+                <w:sz w:val="23"/>
+                <w:szCs w:val="23"/>
+              </w:rPr>
+            </w:pPr>
+            <w:r>
+              <w:rPr>
+                <w:rFonts w:ascii="Arial" w:hAnsi="Arial" w:cs="Arial"/>
+                <w:color w:val="000000"/>
+                <w:sz w:val="23"/>
+                <w:szCs w:val="23"/>
+              </w:rPr>
+              <w:t>Werte- und Typvergleich</w:t>
+            </w:r>
+          </w:p>
+        </w:tc>
+        <w:tc>
+          <w:tcPr>
+            <w:tcW w:w="0" w:type="auto"/>
+            <w:tcBorders>
+              <w:top w:val="single" w:sz="6" w:space="0" w:color="000000"/>
+              <w:left w:val="single" w:sz="6" w:space="0" w:color="000000"/>
+              <w:bottom w:val="single" w:sz="6" w:space="0" w:color="000000"/>
+              <w:right w:val="single" w:sz="6" w:space="0" w:color="000000"/>
+            </w:tcBorders>
+            <w:vAlign w:val="center"/>
+            <w:hideMark/>
+          </w:tcPr>
+          <w:p>
+            <w:pPr>
+              <w:rPr>
+                <w:rFonts w:ascii="Arial" w:hAnsi="Arial" w:cs="Arial"/>
+                <w:color w:val="000000"/>
+                <w:sz w:val="23"/>
+                <w:szCs w:val="23"/>
+              </w:rPr>
+            </w:pPr>
+            <w:r>
+              <w:rPr>
+                <w:rFonts w:ascii="Arial" w:hAnsi="Arial" w:cs="Arial"/>
+                <w:color w:val="000000"/>
+                <w:sz w:val="23"/>
+                <w:szCs w:val="23"/>
+              </w:rPr>
+              <w:t>a === b;</w:t>
+            </w:r>
+          </w:p>
+        </w:tc>
+        <w:tc>
+          <w:tcPr>
+            <w:tcW w:w="0" w:type="auto"/>
+            <w:tcBorders>
+              <w:top w:val="single" w:sz="6" w:space="0" w:color="000000"/>
+              <w:left w:val="single" w:sz="6" w:space="0" w:color="000000"/>
+              <w:bottom w:val="single" w:sz="6" w:space="0" w:color="000000"/>
+              <w:right w:val="single" w:sz="6" w:space="0" w:color="000000"/>
+            </w:tcBorders>
+            <w:vAlign w:val="center"/>
+            <w:hideMark/>
+          </w:tcPr>
+          <w:p>
+            <w:pPr>
+              <w:rPr>
+                <w:rFonts w:ascii="Arial" w:hAnsi="Arial" w:cs="Arial"/>
+                <w:color w:val="000000"/>
+                <w:sz w:val="23"/>
+                <w:szCs w:val="23"/>
+              </w:rPr>
+            </w:pPr>
+            <w:r>
+              <w:rPr>
+                <w:rFonts w:ascii="Arial" w:hAnsi="Arial" w:cs="Arial"/>
+                <w:color w:val="000000"/>
+                <w:sz w:val="23"/>
+                <w:szCs w:val="23"/>
+              </w:rPr>
+              <w:t>/</w:t>
+            </w:r>
+          </w:p>
+        </w:tc>
+      </w:tr>
+      <w:tr>
+        <w:tc>
+          <w:tcPr>
+            <w:tcW w:w="0" w:type="auto"/>
+            <w:tcBorders>
+              <w:top w:val="single" w:sz="6" w:space="0" w:color="000000"/>
+              <w:left w:val="single" w:sz="6" w:space="0" w:color="000000"/>
+              <w:bottom w:val="single" w:sz="6" w:space="0" w:color="000000"/>
+              <w:right w:val="single" w:sz="6" w:space="0" w:color="000000"/>
+            </w:tcBorders>
+            <w:vAlign w:val="center"/>
+            <w:hideMark/>
+          </w:tcPr>
+          <w:p>
+            <w:pPr>
+              <w:rPr>
+                <w:rFonts w:ascii="Arial" w:hAnsi="Arial" w:cs="Arial"/>
+                <w:color w:val="000000"/>
+                <w:sz w:val="23"/>
+                <w:szCs w:val="23"/>
+              </w:rPr>
+            </w:pPr>
+            <w:r>
+              <w:rPr>
+                <w:rFonts w:ascii="Arial" w:hAnsi="Arial" w:cs="Arial"/>
+                <w:color w:val="000000"/>
+                <w:sz w:val="23"/>
+                <w:szCs w:val="23"/>
+              </w:rPr>
+              <w:t>Ungleicher Wert</w:t>
+            </w:r>
+          </w:p>
+        </w:tc>
+        <w:tc>
+          <w:tcPr>
+            <w:tcW w:w="0" w:type="auto"/>
+            <w:tcBorders>
+              <w:top w:val="single" w:sz="6" w:space="0" w:color="000000"/>
+              <w:left w:val="single" w:sz="6" w:space="0" w:color="000000"/>
+              <w:bottom w:val="single" w:sz="6" w:space="0" w:color="000000"/>
+              <w:right w:val="single" w:sz="6" w:space="0" w:color="000000"/>
+            </w:tcBorders>
+            <w:vAlign w:val="center"/>
+            <w:hideMark/>
+          </w:tcPr>
+          <w:p>
+            <w:pPr>
+              <w:rPr>
+                <w:rFonts w:ascii="Arial" w:hAnsi="Arial" w:cs="Arial"/>
+                <w:color w:val="000000"/>
+                <w:sz w:val="23"/>
+                <w:szCs w:val="23"/>
+              </w:rPr>
+            </w:pPr>
+            <w:proofErr w:type="gramStart"/>
+            <w:r>
+              <w:rPr>
+                <w:rFonts w:ascii="Arial" w:hAnsi="Arial" w:cs="Arial"/>
+                <w:color w:val="000000"/>
+                <w:sz w:val="23"/>
+                <w:szCs w:val="23"/>
+              </w:rPr>
+              <w:t>a!=</w:t>
+            </w:r>
+            <w:proofErr w:type="gramEnd"/>
+            <w:r>
+              <w:rPr>
+                <w:rFonts w:ascii="Arial" w:hAnsi="Arial" w:cs="Arial"/>
+                <w:color w:val="000000"/>
+                <w:sz w:val="23"/>
+                <w:szCs w:val="23"/>
+              </w:rPr>
+              <w:t>b;</w:t>
+            </w:r>
+          </w:p>
+        </w:tc>
+        <w:tc>
+          <w:tcPr>
+            <w:tcW w:w="0" w:type="auto"/>
+            <w:tcBorders>
+              <w:top w:val="single" w:sz="6" w:space="0" w:color="000000"/>
+              <w:left w:val="single" w:sz="6" w:space="0" w:color="000000"/>
+              <w:bottom w:val="single" w:sz="6" w:space="0" w:color="000000"/>
+              <w:right w:val="single" w:sz="6" w:space="0" w:color="000000"/>
+            </w:tcBorders>
+            <w:vAlign w:val="center"/>
+            <w:hideMark/>
+          </w:tcPr>
+          <w:p>
+            <w:pPr>
+              <w:rPr>
+                <w:rFonts w:ascii="Arial" w:hAnsi="Arial" w:cs="Arial"/>
+                <w:color w:val="000000"/>
+                <w:sz w:val="23"/>
+                <w:szCs w:val="23"/>
+              </w:rPr>
+            </w:pPr>
+            <w:r>
+              <w:rPr>
+                <w:rFonts w:ascii="Arial" w:hAnsi="Arial" w:cs="Arial"/>
+                <w:color w:val="000000"/>
+                <w:sz w:val="23"/>
+                <w:szCs w:val="23"/>
+              </w:rPr>
+              <w:t>/</w:t>
+            </w:r>
+          </w:p>
+        </w:tc>
+      </w:tr>
+      <w:tr>
+        <w:tc>
+          <w:tcPr>
+            <w:tcW w:w="0" w:type="auto"/>
+            <w:tcBorders>
+              <w:top w:val="single" w:sz="6" w:space="0" w:color="000000"/>
+              <w:left w:val="single" w:sz="6" w:space="0" w:color="000000"/>
+              <w:bottom w:val="single" w:sz="6" w:space="0" w:color="000000"/>
+              <w:right w:val="single" w:sz="6" w:space="0" w:color="000000"/>
+            </w:tcBorders>
+            <w:vAlign w:val="center"/>
+            <w:hideMark/>
+          </w:tcPr>
+          <w:p>
+            <w:pPr>
+              <w:rPr>
+                <w:rFonts w:ascii="Arial" w:hAnsi="Arial" w:cs="Arial"/>
+                <w:color w:val="000000"/>
+                <w:sz w:val="23"/>
+                <w:szCs w:val="23"/>
+              </w:rPr>
+            </w:pPr>
+            <w:r>
+              <w:rPr>
+                <w:rFonts w:ascii="Arial" w:hAnsi="Arial" w:cs="Arial"/>
+                <w:color w:val="000000"/>
+                <w:sz w:val="23"/>
+                <w:szCs w:val="23"/>
+              </w:rPr>
+              <w:t>Ungleicher Wert und Typ</w:t>
+            </w:r>
+          </w:p>
+        </w:tc>
+        <w:tc>
+          <w:tcPr>
+            <w:tcW w:w="0" w:type="auto"/>
+            <w:tcBorders>
+              <w:top w:val="single" w:sz="6" w:space="0" w:color="000000"/>
+              <w:left w:val="single" w:sz="6" w:space="0" w:color="000000"/>
+              <w:bottom w:val="single" w:sz="6" w:space="0" w:color="000000"/>
+              <w:right w:val="single" w:sz="6" w:space="0" w:color="000000"/>
+            </w:tcBorders>
+            <w:vAlign w:val="center"/>
+            <w:hideMark/>
+          </w:tcPr>
+          <w:p>
+            <w:pPr>
+              <w:rPr>
+                <w:rFonts w:ascii="Arial" w:hAnsi="Arial" w:cs="Arial"/>
+                <w:color w:val="000000"/>
+                <w:sz w:val="23"/>
+                <w:szCs w:val="23"/>
+              </w:rPr>
+            </w:pPr>
+            <w:proofErr w:type="gramStart"/>
+            <w:r>
+              <w:rPr>
+                <w:rFonts w:ascii="Arial" w:hAnsi="Arial" w:cs="Arial"/>
+                <w:color w:val="000000"/>
+                <w:sz w:val="23"/>
+                <w:szCs w:val="23"/>
+              </w:rPr>
+              <w:t>a !</w:t>
+            </w:r>
+            <w:proofErr w:type="gramEnd"/>
+            <w:r>
+              <w:rPr>
+                <w:rFonts w:ascii="Arial" w:hAnsi="Arial" w:cs="Arial"/>
+                <w:color w:val="000000"/>
+                <w:sz w:val="23"/>
+                <w:szCs w:val="23"/>
+              </w:rPr>
+              <w:t>== b;</w:t>
+            </w:r>
+          </w:p>
+        </w:tc>
+        <w:tc>
+          <w:tcPr>
+            <w:tcW w:w="0" w:type="auto"/>
+            <w:tcBorders>
+              <w:top w:val="single" w:sz="6" w:space="0" w:color="000000"/>
+              <w:left w:val="single" w:sz="6" w:space="0" w:color="000000"/>
+              <w:bottom w:val="single" w:sz="6" w:space="0" w:color="000000"/>
+              <w:right w:val="single" w:sz="6" w:space="0" w:color="000000"/>
+            </w:tcBorders>
+            <w:vAlign w:val="center"/>
+            <w:hideMark/>
+          </w:tcPr>
+          <w:p>
+            <w:pPr>
+              <w:rPr>
+                <w:rFonts w:ascii="Arial" w:hAnsi="Arial" w:cs="Arial"/>
+                <w:color w:val="000000"/>
+                <w:sz w:val="23"/>
+                <w:szCs w:val="23"/>
+              </w:rPr>
+            </w:pPr>
+            <w:r>
+              <w:rPr>
+                <w:rFonts w:ascii="Arial" w:hAnsi="Arial" w:cs="Arial"/>
+                <w:color w:val="000000"/>
+                <w:sz w:val="23"/>
+                <w:szCs w:val="23"/>
+              </w:rPr>
+              <w:t>/</w:t>
+            </w:r>
+          </w:p>
+        </w:tc>
+      </w:tr>
+      <w:tr>
+        <w:tc>
+          <w:tcPr>
+            <w:tcW w:w="0" w:type="auto"/>
+            <w:tcBorders>
+              <w:top w:val="single" w:sz="6" w:space="0" w:color="000000"/>
+              <w:left w:val="single" w:sz="6" w:space="0" w:color="000000"/>
+              <w:bottom w:val="single" w:sz="6" w:space="0" w:color="000000"/>
+              <w:right w:val="single" w:sz="6" w:space="0" w:color="000000"/>
+            </w:tcBorders>
+            <w:vAlign w:val="center"/>
+            <w:hideMark/>
+          </w:tcPr>
+          <w:p>
+            <w:pPr>
+              <w:rPr>
+                <w:rFonts w:ascii="Arial" w:hAnsi="Arial" w:cs="Arial"/>
+                <w:color w:val="000000"/>
+                <w:sz w:val="23"/>
+                <w:szCs w:val="23"/>
+              </w:rPr>
+            </w:pPr>
+            <w:r>
+              <w:rPr>
+                <w:rFonts w:ascii="Arial" w:hAnsi="Arial" w:cs="Arial"/>
+                <w:color w:val="000000"/>
+                <w:sz w:val="23"/>
+                <w:szCs w:val="23"/>
+              </w:rPr>
+              <w:t xml:space="preserve">Größer </w:t>
+            </w:r>
+            <w:proofErr w:type="spellStart"/>
+            <w:r>
+              <w:rPr>
+                <w:rFonts w:ascii="Arial" w:hAnsi="Arial" w:cs="Arial"/>
+                <w:color w:val="000000"/>
+                <w:sz w:val="23"/>
+                <w:szCs w:val="23"/>
+              </w:rPr>
+              <w:t>bzw</w:t>
+            </w:r>
+            <w:proofErr w:type="spellEnd"/>
+            <w:r>
+              <w:rPr>
+                <w:rFonts w:ascii="Arial" w:hAnsi="Arial" w:cs="Arial"/>
+                <w:color w:val="000000"/>
+                <w:sz w:val="23"/>
+                <w:szCs w:val="23"/>
+              </w:rPr>
+              <w:t xml:space="preserve"> Größer-gleich</w:t>
+            </w:r>
+          </w:p>
+        </w:tc>
+        <w:tc>
+          <w:tcPr>
+            <w:tcW w:w="0" w:type="auto"/>
+            <w:tcBorders>
+              <w:top w:val="single" w:sz="6" w:space="0" w:color="000000"/>
+              <w:left w:val="single" w:sz="6" w:space="0" w:color="000000"/>
+              <w:bottom w:val="single" w:sz="6" w:space="0" w:color="000000"/>
+              <w:right w:val="single" w:sz="6" w:space="0" w:color="000000"/>
+            </w:tcBorders>
+            <w:vAlign w:val="center"/>
+            <w:hideMark/>
+          </w:tcPr>
+          <w:p>
+            <w:pPr>
+              <w:rPr>
+                <w:rFonts w:ascii="Arial" w:hAnsi="Arial" w:cs="Arial"/>
+                <w:color w:val="000000"/>
+                <w:sz w:val="23"/>
+                <w:szCs w:val="23"/>
+              </w:rPr>
+            </w:pPr>
+            <w:r>
+              <w:rPr>
+                <w:rFonts w:ascii="Arial" w:hAnsi="Arial" w:cs="Arial"/>
+                <w:color w:val="000000"/>
+                <w:sz w:val="23"/>
+                <w:szCs w:val="23"/>
+              </w:rPr>
+              <w:t>a&gt;b</w:t>
+            </w:r>
+            <w:r>
+              <w:rPr>
+                <w:rFonts w:ascii="Arial" w:hAnsi="Arial" w:cs="Arial"/>
+                <w:color w:val="000000"/>
+                <w:sz w:val="23"/>
+                <w:szCs w:val="23"/>
+              </w:rPr>
+              <w:br/>
+              <w:t>a&gt;=b</w:t>
+            </w:r>
+          </w:p>
+        </w:tc>
+        <w:tc>
+          <w:tcPr>
+            <w:tcW w:w="0" w:type="auto"/>
+            <w:tcBorders>
+              <w:top w:val="single" w:sz="6" w:space="0" w:color="000000"/>
+              <w:left w:val="single" w:sz="6" w:space="0" w:color="000000"/>
+              <w:bottom w:val="single" w:sz="6" w:space="0" w:color="000000"/>
+              <w:right w:val="single" w:sz="6" w:space="0" w:color="000000"/>
+            </w:tcBorders>
+            <w:vAlign w:val="center"/>
+            <w:hideMark/>
+          </w:tcPr>
+          <w:p>
+            <w:pPr>
+              <w:rPr>
+                <w:rFonts w:ascii="Arial" w:hAnsi="Arial" w:cs="Arial"/>
+                <w:color w:val="000000"/>
+                <w:sz w:val="23"/>
+                <w:szCs w:val="23"/>
+              </w:rPr>
+            </w:pPr>
+            <w:r>
+              <w:rPr>
+                <w:rFonts w:ascii="Arial" w:hAnsi="Arial" w:cs="Arial"/>
+                <w:color w:val="000000"/>
+                <w:sz w:val="23"/>
+                <w:szCs w:val="23"/>
+              </w:rPr>
+              <w:t>/</w:t>
+            </w:r>
+          </w:p>
+        </w:tc>
+      </w:tr>
+    </w:tbl>
+    <w:p>
+      <w:pPr>
+        <w:rPr>
+          <w:rFonts w:ascii="Times New Roman" w:hAnsi="Times New Roman" w:cs="Times New Roman"/>
+        </w:rPr>
+      </w:pPr>
+    </w:p>
+    <w:p>
+      <w:pPr>
+        <w:pStyle w:val="berschrift3"/>
+        <w:spacing w:before="150" w:after="150"/>
+        <w:rPr>
+          <w:rFonts w:ascii="Segoe UI" w:hAnsi="Segoe UI" w:cs="Segoe UI"/>
+          <w:color w:val="000000"/>
+          <w:sz w:val="36"/>
+          <w:szCs w:val="36"/>
+        </w:rPr>
+      </w:pPr>
+      <w:proofErr w:type="spellStart"/>
+      <w:r>
+        <w:rPr>
+          <w:rFonts w:ascii="Segoe UI" w:hAnsi="Segoe UI" w:cs="Segoe UI"/>
+          <w:b/>
+          <w:bCs/>
+          <w:color w:val="000000"/>
+          <w:sz w:val="36"/>
+          <w:szCs w:val="36"/>
+        </w:rPr>
+        <w:t>console</w:t>
+      </w:r>
+      <w:proofErr w:type="spellEnd"/>
+      <w:r>
+        <w:rPr>
+          <w:rFonts w:ascii="Segoe UI" w:hAnsi="Segoe UI" w:cs="Segoe UI"/>
+          <w:b/>
+          <w:bCs/>
+          <w:color w:val="000000"/>
+          <w:sz w:val="36"/>
+          <w:szCs w:val="36"/>
+        </w:rPr>
+        <w:t xml:space="preserve"> Objekt Methoden</w:t>
+      </w:r>
+    </w:p>
+    <w:p>
+      <w:pPr>
+        <w:rPr>
+          <w:rFonts w:ascii="Times New Roman" w:hAnsi="Times New Roman" w:cs="Times New Roman"/>
+        </w:rPr>
+      </w:pPr>
+      <w:r>
+        <w:fldChar w:fldCharType="begin"/>
+      </w:r>
+      <w:r>
+        <w:instrText xml:space="preserve"> INCLUDEPICTURE "http://localhost:63342/jinxedjasmin.github.io/image/consoleobjektstandardmethoden.PNG" \* MERGEFORMATINET </w:instrText>
+      </w:r>
+      <w:r>
+        <w:fldChar w:fldCharType="separate"/>
+      </w:r>
+      <w:r>
+        <w:rPr>
+          <w:noProof/>
+        </w:rPr>
+        <mc:AlternateContent>
+          <mc:Choice Requires="wps">
+            <w:drawing>
+              <wp:inline distT="0" distB="0" distL="0" distR="0" wp14:anchorId="1366F164" wp14:editId="262DFA49">
+                <wp:extent cx="301625" cy="301625"/>
+                <wp:effectExtent l="0" t="0" r="0" b="0"/>
+                <wp:docPr id="1" name="Rechteck 1"/>
+                <wp:cNvGraphicFramePr>
+                  <a:graphicFrameLocks xmlns:a="http://schemas.openxmlformats.org/drawingml/2006/main" noChangeAspect="1"/>
+                </wp:cNvGraphicFramePr>
+                <a:graphic xmlns:a="http://schemas.openxmlformats.org/drawingml/2006/main">
+                  <a:graphicData uri="http://schemas.microsoft.com/office/word/2010/wordprocessingShape">
+                    <wps:wsp>
+                      <wps:cNvSpPr>
+                        <a:spLocks noChangeAspect="1" noChangeArrowheads="1"/>
+                      </wps:cNvSpPr>
+                      <wps:spPr bwMode="auto">
+                        <a:xfrm>
+                          <a:off x="0" y="0"/>
+                          <a:ext cx="301625" cy="301625"/>
+                        </a:xfrm>
+                        <a:prstGeom prst="rect">
+                          <a:avLst/>
+                        </a:prstGeom>
+                        <a:noFill/>
+                        <a:ln>
+                          <a:noFill/>
+                        </a:ln>
+                        <a:extLst>
+                          <a:ext uri="{909E8E84-426E-40DD-AFC4-6F175D3DCCD1}">
+                            <a14:hiddenFill xmlns:a14="http://schemas.microsoft.com/office/drawing/2010/main">
+                              <a:solidFill>
+                                <a:srgbClr val="FFFFFF"/>
+                              </a:solidFill>
+                            </a14:hiddenFill>
+                          </a:ext>
+                          <a:ext uri="{91240B29-F687-4F45-9708-019B960494DF}">
+                            <a14:hiddenLine xmlns:a14="http://schemas.microsoft.com/office/drawing/2010/main" w="9525">
+                              <a:solidFill>
+                                <a:srgbClr val="000000"/>
+                              </a:solidFill>
+                              <a:miter lim="800000"/>
+                              <a:headEnd/>
+                              <a:tailEnd/>
+                            </a14:hiddenLine>
+                          </a:ext>
+                        </a:extLst>
+                      </wps:spPr>
+                      <wps:bodyPr rot="0" vert="horz" wrap="square" lIns="91440" tIns="45720" rIns="91440" bIns="45720" anchor="t" anchorCtr="0" upright="1">
+                        <a:noAutofit/>
+                      </wps:bodyPr>
+                    </wps:wsp>
+                  </a:graphicData>
+                </a:graphic>
+              </wp:inline>
+            </w:drawing>
+          </mc:Choice>
+          <mc:Fallback>
+            <w:pict>
+              <v:rect w14:anchorId="653F254C" id="Rechteck 1" o:spid="_x0000_s1026" style="width:23.75pt;height:23.75pt;visibility:visible;mso-wrap-style:square;mso-left-percent:-10001;mso-top-percent:-10001;mso-position-horizontal:absolute;mso-position-horizontal-relative:char;mso-position-vertical:absolute;mso-position-vertical-relative:line;mso-left-percent:-10001;mso-top-percent:-10001;v-text-anchor:top" o:gfxdata="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" filled="f" stroked="f">
+                <o:lock v:ext="edit" aspectratio="t"/>
+                <w10:anchorlock/>
+              </v:rect>
+            </w:pict>
+          </mc:Fallback>
+        </mc:AlternateContent>
+      </w:r>
+      <w:r>
+        <w:fldChar w:fldCharType="end"/>
+      </w:r>
+      <w:r>
+        <w:rPr>
+          <w:noProof/>
+        </w:rPr>
+        <w:t xml:space="preserve"> </w:t>
+      </w:r>
+      <w:r>
+        <w:drawing>
+          <wp:inline distT="0" distB="0" distL="0" distR="0" wp14:anchorId="546F6C59" wp14:editId="1693443E">
+            <wp:extent cx="5760720" cy="4808855"/>
+            <wp:effectExtent l="0" t="0" r="5080" b="4445"/>
+            <wp:docPr id="2" name="Grafik 2" descr="Ein Bild, das Tisch enthält.&#10;&#10;Automatisch generierte Beschreibung"/>
+            <wp:cNvGraphicFramePr>
+              <a:graphicFrameLocks xmlns:a="http://schemas.openxmlformats.org/drawingml/2006/main" noChangeAspect="1"/>
+            </wp:cNvGraphicFramePr>
+            <a:graphic xmlns:a="http://schemas.openxmlformats.org/drawingml/2006/main">
+              <a:graphicData uri="http://schemas.openxmlformats.org/drawingml/2006/picture">
+                <pic:pic xmlns:pic="http://schemas.openxmlformats.org/drawingml/2006/picture">
+                  <pic:nvPicPr>
+                    <pic:cNvPr id="2" name="Grafik 2" descr="Ein Bild, das Tisch enthält.&#10;&#10;Automatisch generierte Beschreibung"/>
+                    <pic:cNvPicPr/>
+                  </pic:nvPicPr>
+                  <pic:blipFill>
+                    <a:blip r:embed="rId4"/>
+                    <a:stretch>
+                      <a:fillRect/>
+                    </a:stretch>
+                  </pic:blipFill>
+                  <pic:spPr>
+                    <a:xfrm>
+                      <a:off x="0" y="0"/>
+                      <a:ext cx="5760720" cy="4808855"/>
+                    </a:xfrm>
+                    <a:prstGeom prst="rect">
+                      <a:avLst/>
+                    </a:prstGeom>
+                  </pic:spPr>
+                </pic:pic>
+              </a:graphicData>
+            </a:graphic>
+          </wp:inline>
+        </w:drawing>
+      </w:r>
+    </w:p>
+    <w:p>
+      <w:pPr>
+        <w:pStyle w:val="berschrift3"/>
+        <w:spacing w:before="150" w:after="150"/>
+        <w:rPr>
+          <w:rFonts w:ascii="Segoe UI" w:hAnsi="Segoe UI" w:cs="Segoe UI"/>
+          <w:color w:val="000000"/>
+          <w:sz w:val="36"/>
+          <w:szCs w:val="36"/>
+        </w:rPr>
+      </w:pPr>
+      <w:r>
+        <w:rPr>
+          <w:rFonts w:ascii="Segoe UI" w:hAnsi="Segoe UI" w:cs="Segoe UI"/>
+          <w:b/>
+          <w:bCs/>
+          <w:color w:val="000000"/>
+          <w:sz w:val="36"/>
+          <w:szCs w:val="36"/>
+        </w:rPr>
+        <w:lastRenderedPageBreak/>
+        <w:t>Variablen:</w:t>
+      </w:r>
+    </w:p>
+    <w:p>
+      <w:pPr>
+        <w:pStyle w:val="HTMLVorformatiert"/>
+        <w:rPr>
+          <w:rStyle w:val="HTMLCode"/>
+          <w:color w:val="000000"/>
+          <w:sz w:val="23"/>
+          <w:szCs w:val="23"/>
+        </w:rPr>
+      </w:pPr>
+    </w:p>
+    <w:p>
+      <w:pPr>
+        <w:pStyle w:val="HTMLVorformatiert"/>
+        <w:rPr>
+          <w:rStyle w:val="HTMLCode"/>
+          <w:color w:val="000000"/>
+          <w:sz w:val="23"/>
+          <w:szCs w:val="23"/>
+        </w:rPr>
+      </w:pPr>
+      <w:r>
+        <w:rPr>
+          <w:rStyle w:val="HTMLCode"/>
+          <w:color w:val="000000"/>
+          <w:sz w:val="23"/>
+          <w:szCs w:val="23"/>
+        </w:rPr>
+        <w:tab/>
+        <w:t>//deklarieren</w:t>
+      </w:r>
+    </w:p>
+    <w:p>
+      <w:pPr>
+        <w:pStyle w:val="HTMLVorformatiert"/>
+        <w:rPr>
+          <w:rStyle w:val="HTMLCode"/>
+          <w:color w:val="000000"/>
+          <w:sz w:val="23"/>
+          <w:szCs w:val="23"/>
+        </w:rPr>
+      </w:pPr>
+      <w:r>
+        <w:rPr>
+          <w:rStyle w:val="HTMLCode"/>
+          <w:color w:val="000000"/>
+          <w:sz w:val="23"/>
+          <w:szCs w:val="23"/>
+        </w:rPr>
+        <w:tab/>
+      </w:r>
+      <w:proofErr w:type="spellStart"/>
+      <w:r>
+        <w:rPr>
+          <w:rStyle w:val="HTMLCode"/>
+          <w:color w:val="000000"/>
+          <w:sz w:val="23"/>
+          <w:szCs w:val="23"/>
+        </w:rPr>
+        <w:t>var</w:t>
+      </w:r>
+      <w:proofErr w:type="spellEnd"/>
+      <w:r>
+        <w:rPr>
+          <w:rStyle w:val="HTMLCode"/>
+          <w:color w:val="000000"/>
+          <w:sz w:val="23"/>
+          <w:szCs w:val="23"/>
+        </w:rPr>
+        <w:t xml:space="preserve"> </w:t>
+      </w:r>
+      <w:proofErr w:type="gramStart"/>
+      <w:r>
+        <w:rPr>
+          <w:rStyle w:val="HTMLCode"/>
+          <w:color w:val="000000"/>
+          <w:sz w:val="23"/>
+          <w:szCs w:val="23"/>
+        </w:rPr>
+        <w:t>name:Variable</w:t>
+      </w:r>
+      <w:proofErr w:type="gramEnd"/>
+      <w:r>
+        <w:rPr>
+          <w:rStyle w:val="HTMLCode"/>
+          <w:color w:val="000000"/>
+          <w:sz w:val="23"/>
+          <w:szCs w:val="23"/>
+        </w:rPr>
+        <w:t xml:space="preserve">1; </w:t>
+      </w:r>
+    </w:p>
+    <w:p>
+      <w:pPr>
+        <w:pStyle w:val="HTMLVorformatiert"/>
+        <w:rPr>
+          <w:rStyle w:val="HTMLCode"/>
+          <w:color w:val="000000"/>
+          <w:sz w:val="23"/>
+          <w:szCs w:val="23"/>
+        </w:rPr>
+      </w:pPr>
+    </w:p>
+    <w:p>
+      <w:pPr>
+        <w:pStyle w:val="HTMLVorformatiert"/>
+        <w:rPr>
+          <w:rStyle w:val="HTMLCode"/>
+          <w:color w:val="000000"/>
+          <w:sz w:val="23"/>
+          <w:szCs w:val="23"/>
+        </w:rPr>
+      </w:pPr>
+      <w:r>
+        <w:rPr>
+          <w:rStyle w:val="HTMLCode"/>
+          <w:color w:val="000000"/>
+          <w:sz w:val="23"/>
+          <w:szCs w:val="23"/>
+        </w:rPr>
+        <w:tab/>
+        <w:t>//Wertezuweisung</w:t>
+      </w:r>
+    </w:p>
+    <w:p>
+      <w:pPr>
+        <w:pStyle w:val="HTMLVorformatiert"/>
+        <w:rPr>
+          <w:rStyle w:val="HTMLCode"/>
+          <w:color w:val="000000"/>
+          <w:sz w:val="23"/>
+          <w:szCs w:val="23"/>
+        </w:rPr>
+      </w:pPr>
+      <w:r>
+        <w:rPr>
+          <w:rStyle w:val="HTMLCode"/>
+          <w:color w:val="000000"/>
+          <w:sz w:val="23"/>
+          <w:szCs w:val="23"/>
+        </w:rPr>
+        <w:tab/>
+      </w:r>
+      <w:proofErr w:type="spellStart"/>
+      <w:r>
+        <w:rPr>
+          <w:rStyle w:val="HTMLCode"/>
+          <w:color w:val="000000"/>
+          <w:sz w:val="23"/>
+          <w:szCs w:val="23"/>
+        </w:rPr>
+        <w:t>var</w:t>
+      </w:r>
+      <w:proofErr w:type="spellEnd"/>
+      <w:r>
+        <w:rPr>
+          <w:rStyle w:val="HTMLCode"/>
+          <w:color w:val="000000"/>
+          <w:sz w:val="23"/>
+          <w:szCs w:val="23"/>
+        </w:rPr>
+        <w:t xml:space="preserve"> </w:t>
+      </w:r>
+      <w:proofErr w:type="gramStart"/>
+      <w:r>
+        <w:rPr>
+          <w:rStyle w:val="HTMLCode"/>
+          <w:color w:val="000000"/>
+          <w:sz w:val="23"/>
+          <w:szCs w:val="23"/>
+        </w:rPr>
+        <w:t>name:variable</w:t>
+      </w:r>
+      <w:proofErr w:type="gramEnd"/>
+      <w:r>
+        <w:rPr>
+          <w:rStyle w:val="HTMLCode"/>
+          <w:color w:val="000000"/>
+          <w:sz w:val="23"/>
+          <w:szCs w:val="23"/>
+        </w:rPr>
+        <w:t>1 = wert;</w:t>
+      </w:r>
+    </w:p>
+    <w:p>
+      <w:pPr>
+        <w:pStyle w:val="HTMLVorformatiert"/>
+        <w:rPr>
+          <w:color w:val="000000"/>
+          <w:sz w:val="23"/>
+          <w:szCs w:val="23"/>
+        </w:rPr>
+      </w:pPr>
+      <w:r>
+        <w:rPr>
+          <w:rStyle w:val="HTMLCode"/>
+          <w:color w:val="000000"/>
+          <w:sz w:val="23"/>
+          <w:szCs w:val="23"/>
+        </w:rPr>
+        <w:t xml:space="preserve">    </w:t>
+      </w:r>
+    </w:p>
+    <w:p>
+      <w:pPr>
+        <w:pStyle w:val="berschrift3"/>
+        <w:spacing w:before="150" w:after="150"/>
+        <w:rPr>
+          <w:rFonts w:ascii="Segoe UI" w:hAnsi="Segoe UI" w:cs="Segoe UI"/>
+          <w:color w:val="000000"/>
+          <w:sz w:val="36"/>
+          <w:szCs w:val="36"/>
+        </w:rPr>
+      </w:pPr>
+      <w:r>
+        <w:rPr>
+          <w:rFonts w:ascii="Segoe UI" w:hAnsi="Segoe UI" w:cs="Segoe UI"/>
+          <w:b/>
+          <w:bCs/>
+          <w:color w:val="000000"/>
+          <w:sz w:val="36"/>
+          <w:szCs w:val="36"/>
+        </w:rPr>
+        <w:t>Objekte:</w:t>
+      </w:r>
+    </w:p>
+    <w:p>
+      <w:pPr>
+        <w:pStyle w:val="HTMLVorformatiert"/>
+        <w:rPr>
+          <w:rStyle w:val="HTMLCode"/>
+          <w:color w:val="000000"/>
+          <w:sz w:val="23"/>
+          <w:szCs w:val="23"/>
+        </w:rPr>
+      </w:pPr>
+    </w:p>
+    <w:p>
+      <w:pPr>
+        <w:pStyle w:val="HTMLVorformatiert"/>
+        <w:rPr>
+          <w:rStyle w:val="HTMLCode"/>
+          <w:color w:val="000000"/>
+          <w:sz w:val="23"/>
+          <w:szCs w:val="23"/>
+        </w:rPr>
+      </w:pPr>
+      <w:r>
+        <w:rPr>
+          <w:rStyle w:val="HTMLCode"/>
+          <w:color w:val="000000"/>
+          <w:sz w:val="23"/>
+          <w:szCs w:val="23"/>
+        </w:rPr>
+        <w:tab/>
+        <w:t>//anlegen</w:t>
+      </w:r>
+    </w:p>
+    <w:p>
+      <w:pPr>
+        <w:pStyle w:val="HTMLVorformatiert"/>
+        <w:rPr>
+          <w:rStyle w:val="HTMLCode"/>
+          <w:color w:val="000000"/>
+          <w:sz w:val="23"/>
+          <w:szCs w:val="23"/>
+        </w:rPr>
+      </w:pPr>
+      <w:r>
+        <w:rPr>
+          <w:rStyle w:val="HTMLCode"/>
+          <w:color w:val="000000"/>
+          <w:sz w:val="23"/>
+          <w:szCs w:val="23"/>
+        </w:rPr>
+        <w:tab/>
+      </w:r>
+      <w:proofErr w:type="spellStart"/>
+      <w:r>
+        <w:rPr>
+          <w:rStyle w:val="HTMLCode"/>
+          <w:color w:val="000000"/>
+          <w:sz w:val="23"/>
+          <w:szCs w:val="23"/>
+        </w:rPr>
+        <w:t>var</w:t>
+      </w:r>
+      <w:proofErr w:type="spellEnd"/>
+      <w:r>
+        <w:rPr>
+          <w:rStyle w:val="HTMLCode"/>
+          <w:color w:val="000000"/>
+          <w:sz w:val="23"/>
+          <w:szCs w:val="23"/>
+        </w:rPr>
+        <w:t xml:space="preserve"> </w:t>
+      </w:r>
+      <w:proofErr w:type="spellStart"/>
+      <w:proofErr w:type="gramStart"/>
+      <w:r>
+        <w:rPr>
+          <w:rStyle w:val="HTMLCode"/>
+          <w:color w:val="000000"/>
+          <w:sz w:val="23"/>
+          <w:szCs w:val="23"/>
+        </w:rPr>
+        <w:t>zahl:Zahl</w:t>
+      </w:r>
+      <w:proofErr w:type="spellEnd"/>
+      <w:proofErr w:type="gramEnd"/>
+      <w:r>
+        <w:rPr>
+          <w:rStyle w:val="HTMLCode"/>
+          <w:color w:val="000000"/>
+          <w:sz w:val="23"/>
+          <w:szCs w:val="23"/>
+        </w:rPr>
+        <w:t xml:space="preserve"> = </w:t>
+      </w:r>
+      <w:proofErr w:type="spellStart"/>
+      <w:r>
+        <w:rPr>
+          <w:rStyle w:val="HTMLCode"/>
+          <w:color w:val="000000"/>
+          <w:sz w:val="23"/>
+          <w:szCs w:val="23"/>
+        </w:rPr>
+        <w:t>new</w:t>
+      </w:r>
+      <w:proofErr w:type="spellEnd"/>
+      <w:r>
+        <w:rPr>
+          <w:rStyle w:val="HTMLCode"/>
+          <w:color w:val="000000"/>
+          <w:sz w:val="23"/>
+          <w:szCs w:val="23"/>
+        </w:rPr>
+        <w:t xml:space="preserve"> Zahl(); </w:t>
+      </w:r>
+    </w:p>
+    <w:p>
+      <w:pPr>
+        <w:pStyle w:val="HTMLVorformatiert"/>
+        <w:rPr>
+          <w:rStyle w:val="HTMLCode"/>
+          <w:color w:val="000000"/>
+          <w:sz w:val="23"/>
+          <w:szCs w:val="23"/>
+        </w:rPr>
+      </w:pPr>
+    </w:p>
+    <w:p>
+      <w:pPr>
+        <w:pStyle w:val="HTMLVorformatiert"/>
+        <w:rPr>
+          <w:rStyle w:val="HTMLCode"/>
+          <w:color w:val="000000"/>
+          <w:sz w:val="23"/>
+          <w:szCs w:val="23"/>
+        </w:rPr>
+      </w:pPr>
+      <w:r>
+        <w:rPr>
+          <w:rStyle w:val="HTMLCode"/>
+          <w:color w:val="000000"/>
+          <w:sz w:val="23"/>
+          <w:szCs w:val="23"/>
+        </w:rPr>
+        <w:tab/>
+        <w:t>//Funktion aufrufen</w:t>
+      </w:r>
+    </w:p>
+    <w:p>
+      <w:pPr>
+        <w:pStyle w:val="HTMLVorformatiert"/>
+        <w:rPr>
+          <w:rStyle w:val="HTMLCode"/>
+          <w:color w:val="000000"/>
+          <w:sz w:val="23"/>
+          <w:szCs w:val="23"/>
+        </w:rPr>
+      </w:pPr>
+      <w:r>
+        <w:rPr>
+          <w:rStyle w:val="HTMLCode"/>
+          <w:color w:val="000000"/>
+          <w:sz w:val="23"/>
+          <w:szCs w:val="23"/>
+        </w:rPr>
+        <w:tab/>
+      </w:r>
+      <w:proofErr w:type="spellStart"/>
+      <w:r>
+        <w:rPr>
+          <w:rStyle w:val="HTMLCode"/>
+          <w:color w:val="000000"/>
+          <w:sz w:val="23"/>
+          <w:szCs w:val="23"/>
+        </w:rPr>
+        <w:t>var</w:t>
+      </w:r>
+      <w:proofErr w:type="spellEnd"/>
+      <w:r>
+        <w:rPr>
+          <w:rStyle w:val="HTMLCode"/>
+          <w:color w:val="000000"/>
+          <w:sz w:val="23"/>
+          <w:szCs w:val="23"/>
+        </w:rPr>
+        <w:t xml:space="preserve"> </w:t>
+      </w:r>
+      <w:proofErr w:type="spellStart"/>
+      <w:proofErr w:type="gramStart"/>
+      <w:r>
+        <w:rPr>
+          <w:rStyle w:val="HTMLCode"/>
+          <w:color w:val="000000"/>
+          <w:sz w:val="23"/>
+          <w:szCs w:val="23"/>
+        </w:rPr>
+        <w:t>Groesse:Zahl</w:t>
+      </w:r>
+      <w:proofErr w:type="spellEnd"/>
+      <w:proofErr w:type="gramEnd"/>
+      <w:r>
+        <w:rPr>
+          <w:rStyle w:val="HTMLCode"/>
+          <w:color w:val="000000"/>
+          <w:sz w:val="23"/>
+          <w:szCs w:val="23"/>
+        </w:rPr>
+        <w:t xml:space="preserve"> = </w:t>
+      </w:r>
+      <w:proofErr w:type="spellStart"/>
+      <w:r>
+        <w:rPr>
+          <w:rStyle w:val="HTMLCode"/>
+          <w:color w:val="000000"/>
+          <w:sz w:val="23"/>
+          <w:szCs w:val="23"/>
+        </w:rPr>
+        <w:t>zahl.getTime</w:t>
+      </w:r>
+      <w:proofErr w:type="spellEnd"/>
+      <w:r>
+        <w:rPr>
+          <w:rStyle w:val="HTMLCode"/>
+          <w:color w:val="000000"/>
+          <w:sz w:val="23"/>
+          <w:szCs w:val="23"/>
+        </w:rPr>
+        <w:t>();;</w:t>
+      </w:r>
+    </w:p>
+    <w:p>
+      <w:pPr>
+        <w:pStyle w:val="HTMLVorformatiert"/>
+        <w:rPr>
+          <w:color w:val="000000"/>
+          <w:sz w:val="23"/>
+          <w:szCs w:val="23"/>
+        </w:rPr>
+      </w:pPr>
+      <w:r>
+        <w:rPr>
+          <w:rStyle w:val="HTMLCode"/>
+          <w:color w:val="000000"/>
+          <w:sz w:val="23"/>
+          <w:szCs w:val="23"/>
+        </w:rPr>
+        <w:t xml:space="preserve">    </w:t>
+      </w:r>
+    </w:p>
+    <w:p>
+      <w:pPr>
+        <w:pStyle w:val="berschrift3"/>
+        <w:spacing w:before="150" w:after="150"/>
+        <w:rPr>
+          <w:rFonts w:ascii="Segoe UI" w:hAnsi="Segoe UI" w:cs="Segoe UI"/>
+          <w:color w:val="000000"/>
+          <w:sz w:val="36"/>
+          <w:szCs w:val="36"/>
+        </w:rPr>
+      </w:pPr>
+      <w:r>
+        <w:rPr>
+          <w:rFonts w:ascii="Segoe UI" w:hAnsi="Segoe UI" w:cs="Segoe UI"/>
+          <w:b/>
+          <w:bCs/>
+          <w:color w:val="000000"/>
+          <w:sz w:val="36"/>
+          <w:szCs w:val="36"/>
+        </w:rPr>
+        <w:t>Bedingungen:</w:t>
+      </w:r>
+    </w:p>
+    <w:p>
+      <w:pPr>
+        <w:pStyle w:val="HTMLVorformatiert"/>
+        <w:rPr>
+          <w:rStyle w:val="HTMLCode"/>
+          <w:color w:val="000000"/>
+          <w:sz w:val="23"/>
+          <w:szCs w:val="23"/>
+        </w:rPr>
+      </w:pPr>
+    </w:p>
+    <w:p>
+      <w:pPr>
+        <w:pStyle w:val="HTMLVorformatiert"/>
+        <w:rPr>
+          <w:rStyle w:val="HTMLCode"/>
+          <w:color w:val="000000"/>
+          <w:sz w:val="23"/>
+          <w:szCs w:val="23"/>
+        </w:rPr>
+      </w:pPr>
+      <w:r>
+        <w:rPr>
+          <w:rStyle w:val="HTMLCode"/>
+          <w:color w:val="000000"/>
+          <w:sz w:val="23"/>
+          <w:szCs w:val="23"/>
+        </w:rPr>
+        <w:tab/>
+        <w:t>//</w:t>
+      </w:r>
+      <w:proofErr w:type="spellStart"/>
+      <w:r>
+        <w:rPr>
+          <w:rStyle w:val="HTMLCode"/>
+          <w:color w:val="000000"/>
+          <w:sz w:val="23"/>
+          <w:szCs w:val="23"/>
+        </w:rPr>
+        <w:t>If</w:t>
+      </w:r>
+      <w:proofErr w:type="spellEnd"/>
+      <w:r>
+        <w:rPr>
+          <w:rStyle w:val="HTMLCode"/>
+          <w:color w:val="000000"/>
+          <w:sz w:val="23"/>
+          <w:szCs w:val="23"/>
+        </w:rPr>
+        <w:t>-Bedingung</w:t>
+      </w:r>
+    </w:p>
+    <w:p>
+      <w:pPr>
+        <w:pStyle w:val="HTMLVorformatiert"/>
+        <w:rPr>
+          <w:rStyle w:val="HTMLCode"/>
+          <w:color w:val="000000"/>
+          <w:sz w:val="23"/>
+          <w:szCs w:val="23"/>
+        </w:rPr>
+      </w:pPr>
+      <w:r>
+        <w:rPr>
+          <w:rStyle w:val="HTMLCode"/>
+          <w:color w:val="000000"/>
+          <w:sz w:val="23"/>
+          <w:szCs w:val="23"/>
+        </w:rPr>
+        <w:tab/>
+      </w:r>
+      <w:proofErr w:type="spellStart"/>
+      <w:r>
+        <w:rPr>
+          <w:rStyle w:val="HTMLCode"/>
+          <w:color w:val="000000"/>
+          <w:sz w:val="23"/>
+          <w:szCs w:val="23"/>
+        </w:rPr>
+        <w:t>if</w:t>
+      </w:r>
+      <w:proofErr w:type="spellEnd"/>
+      <w:r>
+        <w:rPr>
+          <w:rStyle w:val="HTMLCode"/>
+          <w:color w:val="000000"/>
+          <w:sz w:val="23"/>
+          <w:szCs w:val="23"/>
+        </w:rPr>
+        <w:t xml:space="preserve"> (x&gt;10)</w:t>
+      </w:r>
+    </w:p>
+    <w:p>
+      <w:pPr>
+        <w:pStyle w:val="HTMLVorformatiert"/>
+        <w:rPr>
+          <w:rStyle w:val="HTMLCode"/>
+          <w:color w:val="000000"/>
+          <w:sz w:val="23"/>
+          <w:szCs w:val="23"/>
+        </w:rPr>
+      </w:pPr>
+      <w:r>
+        <w:rPr>
+          <w:rStyle w:val="HTMLCode"/>
+          <w:color w:val="000000"/>
+          <w:sz w:val="23"/>
+          <w:szCs w:val="23"/>
+        </w:rPr>
+        <w:tab/>
+        <w:t>{</w:t>
+      </w:r>
+    </w:p>
+    <w:p>
+      <w:pPr>
+        <w:pStyle w:val="HTMLVorformatiert"/>
+        <w:rPr>
+          <w:rStyle w:val="HTMLCode"/>
+          <w:color w:val="000000"/>
+          <w:sz w:val="23"/>
+          <w:szCs w:val="23"/>
+        </w:rPr>
+      </w:pPr>
+      <w:r>
+        <w:rPr>
+          <w:rStyle w:val="HTMLCode"/>
+          <w:color w:val="000000"/>
+          <w:sz w:val="23"/>
+          <w:szCs w:val="23"/>
+        </w:rPr>
+        <w:tab/>
+        <w:t xml:space="preserve">   x--</w:t>
+      </w:r>
+      <w:proofErr w:type="gramStart"/>
+      <w:r>
+        <w:rPr>
+          <w:rStyle w:val="HTMLCode"/>
+          <w:color w:val="000000"/>
+          <w:sz w:val="23"/>
+          <w:szCs w:val="23"/>
+        </w:rPr>
+        <w:t>; }</w:t>
+      </w:r>
+      <w:proofErr w:type="gramEnd"/>
+    </w:p>
+    <w:p>
+      <w:pPr>
+        <w:pStyle w:val="HTMLVorformatiert"/>
+        <w:rPr>
+          <w:rStyle w:val="HTMLCode"/>
+          <w:color w:val="000000"/>
+          <w:sz w:val="23"/>
+          <w:szCs w:val="23"/>
+        </w:rPr>
+      </w:pPr>
+      <w:r>
+        <w:rPr>
+          <w:rStyle w:val="HTMLCode"/>
+          <w:color w:val="000000"/>
+          <w:sz w:val="23"/>
+          <w:szCs w:val="23"/>
+        </w:rPr>
+        <w:tab/>
+      </w:r>
+      <w:proofErr w:type="spellStart"/>
+      <w:proofErr w:type="gramStart"/>
+      <w:r>
+        <w:rPr>
+          <w:rStyle w:val="HTMLCode"/>
+          <w:color w:val="000000"/>
+          <w:sz w:val="23"/>
+          <w:szCs w:val="23"/>
+        </w:rPr>
+        <w:t>else</w:t>
+      </w:r>
+      <w:proofErr w:type="spellEnd"/>
+      <w:r>
+        <w:rPr>
+          <w:rStyle w:val="HTMLCode"/>
+          <w:color w:val="000000"/>
+          <w:sz w:val="23"/>
+          <w:szCs w:val="23"/>
+        </w:rPr>
+        <w:t>{</w:t>
+      </w:r>
+      <w:proofErr w:type="gramEnd"/>
+    </w:p>
+    <w:p>
+      <w:pPr>
+        <w:pStyle w:val="HTMLVorformatiert"/>
+        <w:rPr>
+          <w:rStyle w:val="HTMLCode"/>
+          <w:color w:val="000000"/>
+          <w:sz w:val="23"/>
+          <w:szCs w:val="23"/>
+        </w:rPr>
+      </w:pPr>
+      <w:r>
+        <w:rPr>
+          <w:rStyle w:val="HTMLCode"/>
+          <w:color w:val="000000"/>
+          <w:sz w:val="23"/>
+          <w:szCs w:val="23"/>
+        </w:rPr>
+        <w:tab/>
+      </w:r>
+      <w:r>
+        <w:rPr>
+          <w:rStyle w:val="HTMLCode"/>
+          <w:color w:val="000000"/>
+          <w:sz w:val="23"/>
+          <w:szCs w:val="23"/>
+        </w:rPr>
+        <w:tab/>
+        <w:t>x=null;}</w:t>
+      </w:r>
+    </w:p>
+    <w:p>
+      <w:pPr>
+        <w:pStyle w:val="HTMLVorformatiert"/>
+        <w:rPr>
+          <w:rStyle w:val="HTMLCode"/>
+          <w:color w:val="000000"/>
+          <w:sz w:val="23"/>
+          <w:szCs w:val="23"/>
+        </w:rPr>
+      </w:pPr>
+    </w:p>
+    <w:p>
+      <w:pPr>
+        <w:pStyle w:val="HTMLVorformatiert"/>
+        <w:rPr>
+          <w:rStyle w:val="HTMLCode"/>
+          <w:color w:val="000000"/>
+          <w:sz w:val="23"/>
+          <w:szCs w:val="23"/>
+        </w:rPr>
+      </w:pPr>
+      <w:r>
+        <w:rPr>
+          <w:rStyle w:val="HTMLCode"/>
+          <w:color w:val="000000"/>
+          <w:sz w:val="23"/>
+          <w:szCs w:val="23"/>
+        </w:rPr>
+        <w:tab/>
+        <w:t>//switch-Bedingung</w:t>
+      </w:r>
+    </w:p>
+    <w:p>
+      <w:pPr>
+        <w:pStyle w:val="HTMLVorformatiert"/>
+        <w:rPr>
+          <w:rStyle w:val="HTMLCode"/>
+          <w:color w:val="000000"/>
+          <w:sz w:val="23"/>
+          <w:szCs w:val="23"/>
+          <w:lang w:val="en-US"/>
+        </w:rPr>
+      </w:pPr>
+      <w:r>
+        <w:rPr>
+          <w:rStyle w:val="HTMLCode"/>
+          <w:color w:val="000000"/>
+          <w:sz w:val="23"/>
+          <w:szCs w:val="23"/>
+        </w:rPr>
+        <w:tab/>
+      </w:r>
+      <w:r>
+        <w:rPr>
+          <w:rStyle w:val="HTMLCode"/>
+          <w:color w:val="000000"/>
+          <w:sz w:val="23"/>
+          <w:szCs w:val="23"/>
+          <w:lang w:val="en-US"/>
+        </w:rPr>
+        <w:t>switch(x)</w:t>
+      </w:r>
+    </w:p>
+    <w:p>
+      <w:pPr>
+        <w:pStyle w:val="HTMLVorformatiert"/>
+        <w:rPr>
+          <w:rStyle w:val="HTMLCode"/>
+          <w:color w:val="000000"/>
+          <w:sz w:val="23"/>
+          <w:szCs w:val="23"/>
+          <w:lang w:val="en-US"/>
+        </w:rPr>
+      </w:pPr>
+      <w:r>
+        <w:rPr>
+          <w:rStyle w:val="HTMLCode"/>
+          <w:color w:val="000000"/>
+          <w:sz w:val="23"/>
+          <w:szCs w:val="23"/>
+          <w:lang w:val="en-US"/>
+        </w:rPr>
+        <w:tab/>
+        <w:t>{</w:t>
+      </w:r>
+    </w:p>
+    <w:p>
+      <w:pPr>
+        <w:pStyle w:val="HTMLVorformatiert"/>
+        <w:rPr>
+          <w:rStyle w:val="HTMLCode"/>
+          <w:color w:val="000000"/>
+          <w:sz w:val="23"/>
+          <w:szCs w:val="23"/>
+          <w:lang w:val="en-US"/>
+        </w:rPr>
+      </w:pPr>
+      <w:r>
+        <w:rPr>
+          <w:rStyle w:val="HTMLCode"/>
+          <w:color w:val="000000"/>
+          <w:sz w:val="23"/>
+          <w:szCs w:val="23"/>
+          <w:lang w:val="en-US"/>
+        </w:rPr>
+        <w:tab/>
+        <w:t>case 1:</w:t>
+      </w:r>
+    </w:p>
+    <w:p>
+      <w:pPr>
+        <w:pStyle w:val="HTMLVorformatiert"/>
+        <w:rPr>
+          <w:rStyle w:val="HTMLCode"/>
+          <w:color w:val="000000"/>
+          <w:sz w:val="23"/>
+          <w:szCs w:val="23"/>
+          <w:lang w:val="en-US"/>
+        </w:rPr>
+      </w:pPr>
+      <w:r>
+        <w:rPr>
+          <w:rStyle w:val="HTMLCode"/>
+          <w:color w:val="000000"/>
+          <w:sz w:val="23"/>
+          <w:szCs w:val="23"/>
+          <w:lang w:val="en-US"/>
+        </w:rPr>
+        <w:tab/>
+      </w:r>
+      <w:r>
+        <w:rPr>
+          <w:rStyle w:val="HTMLCode"/>
+          <w:color w:val="000000"/>
+          <w:sz w:val="23"/>
+          <w:szCs w:val="23"/>
+          <w:lang w:val="en-US"/>
+        </w:rPr>
+        <w:tab/>
+        <w:t>return x = 1;</w:t>
+      </w:r>
+    </w:p>
+    <w:p>
+      <w:pPr>
+        <w:pStyle w:val="HTMLVorformatiert"/>
+        <w:rPr>
+          <w:rStyle w:val="HTMLCode"/>
+          <w:color w:val="000000"/>
+          <w:sz w:val="23"/>
+          <w:szCs w:val="23"/>
+          <w:lang w:val="en-US"/>
+        </w:rPr>
+      </w:pPr>
+      <w:r>
+        <w:rPr>
+          <w:rStyle w:val="HTMLCode"/>
+          <w:color w:val="000000"/>
+          <w:sz w:val="23"/>
+          <w:szCs w:val="23"/>
+          <w:lang w:val="en-US"/>
+        </w:rPr>
+        <w:tab/>
+      </w:r>
+      <w:r>
+        <w:rPr>
+          <w:rStyle w:val="HTMLCode"/>
+          <w:color w:val="000000"/>
+          <w:sz w:val="23"/>
+          <w:szCs w:val="23"/>
+          <w:lang w:val="en-US"/>
+        </w:rPr>
+        <w:tab/>
+        <w:t>break;</w:t>
+      </w:r>
+    </w:p>
+    <w:p>
+      <w:pPr>
+        <w:pStyle w:val="HTMLVorformatiert"/>
+        <w:rPr>
+          <w:rStyle w:val="HTMLCode"/>
+          <w:color w:val="000000"/>
+          <w:sz w:val="23"/>
+          <w:szCs w:val="23"/>
+          <w:lang w:val="en-US"/>
+        </w:rPr>
+      </w:pPr>
+      <w:r>
+        <w:rPr>
+          <w:rStyle w:val="HTMLCode"/>
+          <w:color w:val="000000"/>
+          <w:sz w:val="23"/>
+          <w:szCs w:val="23"/>
+          <w:lang w:val="en-US"/>
+        </w:rPr>
+        <w:tab/>
+        <w:t>case 2:</w:t>
+      </w:r>
+    </w:p>
+    <w:p>
+      <w:pPr>
+        <w:pStyle w:val="HTMLVorformatiert"/>
+        <w:rPr>
+          <w:rStyle w:val="HTMLCode"/>
+          <w:color w:val="000000"/>
+          <w:sz w:val="23"/>
+          <w:szCs w:val="23"/>
+          <w:lang w:val="en-US"/>
+        </w:rPr>
+      </w:pPr>
+      <w:r>
+        <w:rPr>
+          <w:rStyle w:val="HTMLCode"/>
+          <w:color w:val="000000"/>
+          <w:sz w:val="23"/>
+          <w:szCs w:val="23"/>
+          <w:lang w:val="en-US"/>
+        </w:rPr>
+        <w:tab/>
+      </w:r>
+      <w:r>
+        <w:rPr>
+          <w:rStyle w:val="HTMLCode"/>
+          <w:color w:val="000000"/>
+          <w:sz w:val="23"/>
+          <w:szCs w:val="23"/>
+          <w:lang w:val="en-US"/>
+        </w:rPr>
+        <w:tab/>
+        <w:t>return x = 2;</w:t>
+      </w:r>
+    </w:p>
+    <w:p>
+      <w:pPr>
+        <w:pStyle w:val="HTMLVorformatiert"/>
+        <w:rPr>
+          <w:rStyle w:val="HTMLCode"/>
+          <w:color w:val="000000"/>
+          <w:sz w:val="23"/>
+          <w:szCs w:val="23"/>
+          <w:lang w:val="en-US"/>
+        </w:rPr>
+      </w:pPr>
+      <w:r>
+        <w:rPr>
+          <w:rStyle w:val="HTMLCode"/>
+          <w:color w:val="000000"/>
+          <w:sz w:val="23"/>
+          <w:szCs w:val="23"/>
+          <w:lang w:val="en-US"/>
+        </w:rPr>
+        <w:tab/>
+      </w:r>
+      <w:r>
+        <w:rPr>
+          <w:rStyle w:val="HTMLCode"/>
+          <w:color w:val="000000"/>
+          <w:sz w:val="23"/>
+          <w:szCs w:val="23"/>
+          <w:lang w:val="en-US"/>
+        </w:rPr>
+        <w:tab/>
+        <w:t>break;</w:t>
+      </w:r>
+    </w:p>
+    <w:p>
+      <w:pPr>
+        <w:pStyle w:val="HTMLVorformatiert"/>
+        <w:rPr>
+          <w:rStyle w:val="HTMLCode"/>
+          <w:color w:val="000000"/>
+          <w:sz w:val="23"/>
+          <w:szCs w:val="23"/>
+          <w:lang w:val="en-US"/>
+        </w:rPr>
+      </w:pPr>
+      <w:r>
+        <w:rPr>
+          <w:rStyle w:val="HTMLCode"/>
+          <w:color w:val="000000"/>
+          <w:sz w:val="23"/>
+          <w:szCs w:val="23"/>
+          <w:lang w:val="en-US"/>
+        </w:rPr>
+        <w:tab/>
+        <w:t>case 3:</w:t>
+      </w:r>
+    </w:p>
+    <w:p>
+      <w:pPr>
+        <w:pStyle w:val="HTMLVorformatiert"/>
+        <w:rPr>
+          <w:rStyle w:val="HTMLCode"/>
+          <w:color w:val="000000"/>
+          <w:sz w:val="23"/>
+          <w:szCs w:val="23"/>
+          <w:lang w:val="en-US"/>
+        </w:rPr>
+      </w:pPr>
+      <w:r>
+        <w:rPr>
+          <w:rStyle w:val="HTMLCode"/>
+          <w:color w:val="000000"/>
+          <w:sz w:val="23"/>
+          <w:szCs w:val="23"/>
+          <w:lang w:val="en-US"/>
+        </w:rPr>
+        <w:tab/>
+      </w:r>
+      <w:r>
+        <w:rPr>
+          <w:rStyle w:val="HTMLCode"/>
+          <w:color w:val="000000"/>
+          <w:sz w:val="23"/>
+          <w:szCs w:val="23"/>
+          <w:lang w:val="en-US"/>
+        </w:rPr>
+        <w:tab/>
+        <w:t>return x = 3;</w:t>
+      </w:r>
+    </w:p>
+    <w:p>
+      <w:pPr>
+        <w:pStyle w:val="HTMLVorformatiert"/>
+        <w:rPr>
+          <w:rStyle w:val="HTMLCode"/>
+          <w:color w:val="000000"/>
+          <w:sz w:val="23"/>
+          <w:szCs w:val="23"/>
+          <w:lang w:val="en-US"/>
+        </w:rPr>
+      </w:pPr>
+      <w:r>
+        <w:rPr>
+          <w:rStyle w:val="HTMLCode"/>
+          <w:color w:val="000000"/>
+          <w:sz w:val="23"/>
+          <w:szCs w:val="23"/>
+          <w:lang w:val="en-US"/>
+        </w:rPr>
+        <w:tab/>
+      </w:r>
+      <w:r>
+        <w:rPr>
+          <w:rStyle w:val="HTMLCode"/>
+          <w:color w:val="000000"/>
+          <w:sz w:val="23"/>
+          <w:szCs w:val="23"/>
+          <w:lang w:val="en-US"/>
+        </w:rPr>
+        <w:tab/>
+        <w:t>break;</w:t>
+      </w:r>
+    </w:p>
+    <w:p>
+      <w:pPr>
+        <w:pStyle w:val="HTMLVorformatiert"/>
+        <w:rPr>
+          <w:rStyle w:val="HTMLCode"/>
+          <w:color w:val="000000"/>
+          <w:sz w:val="23"/>
+          <w:szCs w:val="23"/>
+          <w:lang w:val="en-US"/>
+        </w:rPr>
+      </w:pPr>
+      <w:r>
+        <w:rPr>
+          <w:rStyle w:val="HTMLCode"/>
+          <w:color w:val="000000"/>
+          <w:sz w:val="23"/>
+          <w:szCs w:val="23"/>
+          <w:lang w:val="en-US"/>
+        </w:rPr>
+        <w:tab/>
+        <w:t>default:</w:t>
+      </w:r>
+    </w:p>
+    <w:p>
+      <w:pPr>
+        <w:pStyle w:val="HTMLVorformatiert"/>
+        <w:rPr>
+          <w:rStyle w:val="HTMLCode"/>
+          <w:color w:val="000000"/>
+          <w:sz w:val="23"/>
+          <w:szCs w:val="23"/>
+        </w:rPr>
+      </w:pPr>
+      <w:r>
+        <w:rPr>
+          <w:rStyle w:val="HTMLCode"/>
+          <w:color w:val="000000"/>
+          <w:sz w:val="23"/>
+          <w:szCs w:val="23"/>
+          <w:lang w:val="en-US"/>
+        </w:rPr>
+        <w:tab/>
+      </w:r>
+      <w:r>
+        <w:rPr>
+          <w:rStyle w:val="HTMLCode"/>
+          <w:color w:val="000000"/>
+          <w:sz w:val="23"/>
+          <w:szCs w:val="23"/>
+          <w:lang w:val="en-US"/>
+        </w:rPr>
+        <w:tab/>
+      </w:r>
+      <w:proofErr w:type="spellStart"/>
+      <w:r>
+        <w:rPr>
+          <w:rStyle w:val="HTMLCode"/>
+          <w:color w:val="000000"/>
+          <w:sz w:val="23"/>
+          <w:szCs w:val="23"/>
+        </w:rPr>
+        <w:t>return</w:t>
+      </w:r>
+      <w:proofErr w:type="spellEnd"/>
+      <w:r>
+        <w:rPr>
+          <w:rStyle w:val="HTMLCode"/>
+          <w:color w:val="000000"/>
+          <w:sz w:val="23"/>
+          <w:szCs w:val="23"/>
+        </w:rPr>
+        <w:t xml:space="preserve"> x = null;</w:t>
+      </w:r>
+    </w:p>
+    <w:p>
+      <w:pPr>
+        <w:pStyle w:val="HTMLVorformatiert"/>
+        <w:rPr>
+          <w:rStyle w:val="HTMLCode"/>
+          <w:color w:val="000000"/>
+          <w:sz w:val="23"/>
+          <w:szCs w:val="23"/>
+        </w:rPr>
+      </w:pPr>
+      <w:r>
+        <w:rPr>
+          <w:rStyle w:val="HTMLCode"/>
+          <w:color w:val="000000"/>
+          <w:sz w:val="23"/>
+          <w:szCs w:val="23"/>
+        </w:rPr>
+        <w:tab/>
+      </w:r>
+      <w:r>
+        <w:rPr>
+          <w:rStyle w:val="HTMLCode"/>
+          <w:color w:val="000000"/>
+          <w:sz w:val="23"/>
+          <w:szCs w:val="23"/>
+        </w:rPr>
+        <w:tab/>
+        <w:t>break;</w:t>
+      </w:r>
+    </w:p>
+    <w:p>
+      <w:pPr>
+        <w:pStyle w:val="HTMLVorformatiert"/>
+        <w:rPr>
+          <w:color w:val="000000"/>
+          <w:sz w:val="23"/>
+          <w:szCs w:val="23"/>
+        </w:rPr>
+      </w:pPr>
+      <w:r>
+        <w:rPr>
+          <w:rStyle w:val="HTMLCode"/>
+          <w:color w:val="000000"/>
+          <w:sz w:val="23"/>
+          <w:szCs w:val="23"/>
+        </w:rPr>
+        <w:tab/>
+        <w:t>}</w:t>
+      </w:r>
+    </w:p>
     <w:p/>
     <w:sectPr>
       <w:pgSz w:w="11906" w:h="16838"/>
@@ -407,6 +4934,7 @@
   <w:style w:type="paragraph" w:default="1" w:styleId="Standard">
     <w:name w:val="Normal"/>
     <w:qFormat/>
+    <w:rsid w:val="00D62DF9"/>
   </w:style>
   <w:style w:type="paragraph" w:styleId="berschrift1">
     <w:name w:val="heading 1"/>
@@ -431,6 +4959,47 @@
       <w:sz w:val="40"/>
       <w:szCs w:val="32"/>
       <w:lang w:val="en-US"/>
+    </w:rPr>
+  </w:style>
+  <w:style w:type="paragraph" w:styleId="berschrift2">
+    <w:name w:val="heading 2"/>
+    <w:basedOn w:val="Standard"/>
+    <w:link w:val="berschrift2Zchn"/>
+    <w:uiPriority w:val="9"/>
+    <w:qFormat/>
+    <w:rsid w:val="00E902D2"/>
+    <w:pPr>
+      <w:spacing w:before="100" w:beforeAutospacing="1" w:after="100" w:afterAutospacing="1"/>
+      <w:outlineLvl w:val="1"/>
+    </w:pPr>
+    <w:rPr>
+      <w:rFonts w:ascii="Times New Roman" w:eastAsia="Times New Roman" w:hAnsi="Times New Roman" w:cs="Times New Roman"/>
+      <w:b/>
+      <w:bCs/>
+      <w:sz w:val="36"/>
+      <w:szCs w:val="36"/>
+      <w:lang w:eastAsia="de-DE"/>
+    </w:rPr>
+  </w:style>
+  <w:style w:type="paragraph" w:styleId="berschrift3">
+    <w:name w:val="heading 3"/>
+    <w:basedOn w:val="Standard"/>
+    <w:next w:val="Standard"/>
+    <w:link w:val="berschrift3Zchn"/>
+    <w:uiPriority w:val="9"/>
+    <w:semiHidden/>
+    <w:unhideWhenUsed/>
+    <w:qFormat/>
+    <w:rsid w:val="00E902D2"/>
+    <w:pPr>
+      <w:keepNext/>
+      <w:keepLines/>
+      <w:spacing w:before="40"/>
+      <w:outlineLvl w:val="2"/>
+    </w:pPr>
+    <w:rPr>
+      <w:rFonts w:asciiTheme="majorHAnsi" w:eastAsiaTheme="majorEastAsia" w:hAnsiTheme="majorHAnsi" w:cstheme="majorBidi"/>
+      <w:color w:val="1F3763" w:themeColor="accent1" w:themeShade="7F"/>
     </w:rPr>
   </w:style>
   <w:style w:type="character" w:default="1" w:styleId="Absatz-Standardschriftart">
@@ -474,6 +5043,126 @@
       <w:sz w:val="40"/>
       <w:szCs w:val="32"/>
       <w:lang w:val="en-US"/>
+    </w:rPr>
+  </w:style>
+  <w:style w:type="table" w:styleId="Tabellenraster">
+    <w:name w:val="Table Grid"/>
+    <w:basedOn w:val="NormaleTabelle"/>
+    <w:uiPriority w:val="39"/>
+    <w:rsid w:val="00D62DF9"/>
+    <w:tblPr>
+      <w:tblBorders>
+        <w:top w:val="single" w:sz="4" w:space="0" w:color="auto"/>
+        <w:left w:val="single" w:sz="4" w:space="0" w:color="auto"/>
+        <w:bottom w:val="single" w:sz="4" w:space="0" w:color="auto"/>
+        <w:right w:val="single" w:sz="4" w:space="0" w:color="auto"/>
+        <w:insideH w:val="single" w:sz="4" w:space="0" w:color="auto"/>
+        <w:insideV w:val="single" w:sz="4" w:space="0" w:color="auto"/>
+      </w:tblBorders>
+    </w:tblPr>
+  </w:style>
+  <w:style w:type="character" w:customStyle="1" w:styleId="tagcolor">
+    <w:name w:val="tagcolor"/>
+    <w:basedOn w:val="Absatz-Standardschriftart"/>
+    <w:rsid w:val="00D62DF9"/>
+  </w:style>
+  <w:style w:type="character" w:customStyle="1" w:styleId="attributecolor">
+    <w:name w:val="attributecolor"/>
+    <w:basedOn w:val="Absatz-Standardschriftart"/>
+    <w:rsid w:val="00D62DF9"/>
+  </w:style>
+  <w:style w:type="character" w:customStyle="1" w:styleId="attributevaluecolor">
+    <w:name w:val="attributevaluecolor"/>
+    <w:basedOn w:val="Absatz-Standardschriftart"/>
+    <w:rsid w:val="00D62DF9"/>
+  </w:style>
+  <w:style w:type="character" w:customStyle="1" w:styleId="berschrift2Zchn">
+    <w:name w:val="Überschrift 2 Zchn"/>
+    <w:basedOn w:val="Absatz-Standardschriftart"/>
+    <w:link w:val="berschrift2"/>
+    <w:uiPriority w:val="9"/>
+    <w:rsid w:val="00E902D2"/>
+    <w:rPr>
+      <w:rFonts w:ascii="Times New Roman" w:eastAsia="Times New Roman" w:hAnsi="Times New Roman" w:cs="Times New Roman"/>
+      <w:b/>
+      <w:bCs/>
+      <w:sz w:val="36"/>
+      <w:szCs w:val="36"/>
+      <w:lang w:eastAsia="de-DE"/>
+    </w:rPr>
+  </w:style>
+  <w:style w:type="character" w:customStyle="1" w:styleId="berschrift3Zchn">
+    <w:name w:val="Überschrift 3 Zchn"/>
+    <w:basedOn w:val="Absatz-Standardschriftart"/>
+    <w:link w:val="berschrift3"/>
+    <w:uiPriority w:val="9"/>
+    <w:semiHidden/>
+    <w:rsid w:val="00E902D2"/>
+    <w:rPr>
+      <w:rFonts w:asciiTheme="majorHAnsi" w:eastAsiaTheme="majorEastAsia" w:hAnsiTheme="majorHAnsi" w:cstheme="majorBidi"/>
+      <w:color w:val="1F3763" w:themeColor="accent1" w:themeShade="7F"/>
+    </w:rPr>
+  </w:style>
+  <w:style w:type="paragraph" w:styleId="HTMLVorformatiert">
+    <w:name w:val="HTML Preformatted"/>
+    <w:basedOn w:val="Standard"/>
+    <w:link w:val="HTMLVorformatiertZchn"/>
+    <w:uiPriority w:val="99"/>
+    <w:semiHidden/>
+    <w:unhideWhenUsed/>
+    <w:rsid w:val="00E902D2"/>
+    <w:pPr>
+      <w:tabs>
+        <w:tab w:val="left" w:pos="916"/>
+        <w:tab w:val="left" w:pos="1832"/>
+        <w:tab w:val="left" w:pos="2748"/>
+        <w:tab w:val="left" w:pos="3664"/>
+        <w:tab w:val="left" w:pos="4580"/>
+        <w:tab w:val="left" w:pos="5496"/>
+        <w:tab w:val="left" w:pos="6412"/>
+        <w:tab w:val="left" w:pos="7328"/>
+        <w:tab w:val="left" w:pos="8244"/>
+        <w:tab w:val="left" w:pos="9160"/>
+        <w:tab w:val="left" w:pos="10076"/>
+        <w:tab w:val="left" w:pos="10992"/>
+        <w:tab w:val="left" w:pos="11908"/>
+        <w:tab w:val="left" w:pos="12824"/>
+        <w:tab w:val="left" w:pos="13740"/>
+        <w:tab w:val="left" w:pos="14656"/>
+      </w:tabs>
+    </w:pPr>
+    <w:rPr>
+      <w:rFonts w:ascii="Courier New" w:eastAsia="Times New Roman" w:hAnsi="Courier New" w:cs="Courier New"/>
+      <w:sz w:val="20"/>
+      <w:szCs w:val="20"/>
+      <w:lang w:eastAsia="de-DE"/>
+    </w:rPr>
+  </w:style>
+  <w:style w:type="character" w:customStyle="1" w:styleId="HTMLVorformatiertZchn">
+    <w:name w:val="HTML Vorformatiert Zchn"/>
+    <w:basedOn w:val="Absatz-Standardschriftart"/>
+    <w:link w:val="HTMLVorformatiert"/>
+    <w:uiPriority w:val="99"/>
+    <w:semiHidden/>
+    <w:rsid w:val="00E902D2"/>
+    <w:rPr>
+      <w:rFonts w:ascii="Courier New" w:eastAsia="Times New Roman" w:hAnsi="Courier New" w:cs="Courier New"/>
+      <w:sz w:val="20"/>
+      <w:szCs w:val="20"/>
+      <w:lang w:eastAsia="de-DE"/>
+    </w:rPr>
+  </w:style>
+  <w:style w:type="character" w:styleId="HTMLCode">
+    <w:name w:val="HTML Code"/>
+    <w:basedOn w:val="Absatz-Standardschriftart"/>
+    <w:uiPriority w:val="99"/>
+    <w:semiHidden/>
+    <w:unhideWhenUsed/>
+    <w:rsid w:val="00E902D2"/>
+    <w:rPr>
+      <w:rFonts w:ascii="Courier New" w:eastAsia="Times New Roman" w:hAnsi="Courier New" w:cs="Courier New"/>
+      <w:sz w:val="20"/>
+      <w:szCs w:val="20"/>
     </w:rPr>
   </w:style>
 </w:styles>
